--- a/Pedidos/Equipamiento 2022/004 - TDR EQUIPAMIENTO - MICROFONOS Y PEDESTALES.docx
+++ b/Pedidos/Equipamiento 2022/004 - TDR EQUIPAMIENTO - MICROFONOS Y PEDESTALES.docx
@@ -167,7 +167,23 @@
                 <w:rFonts w:ascii="Agency FB" w:eastAsia="Calibri" w:hAnsi="Agency FB" w:cs="Arial"/>
                 <w:lang w:eastAsia="es-ES"/>
               </w:rPr>
-              <w:t>MEJORAMIENTO DEL SERVICIO EDUCATIVO EN LA I.E.P.  N° 54002 SANTA ROSA E I.E.S. SANTA ROSA, DEL DISTRITO DE ABANCAY, PROVINCIA DE ABANCAY</w:t>
+              <w:t xml:space="preserve">MEJORAMIENTO DEL SERVICIO EDUCATIVO EN LA I.E.P.  </w:t>
+            </w:r>
+            <w:proofErr w:type="spellStart"/>
+            <w:r>
+              <w:rPr>
+                <w:rFonts w:ascii="Agency FB" w:eastAsia="Calibri" w:hAnsi="Agency FB" w:cs="Arial"/>
+                <w:lang w:eastAsia="es-ES"/>
+              </w:rPr>
+              <w:t>N°</w:t>
+            </w:r>
+            <w:proofErr w:type="spellEnd"/>
+            <w:r>
+              <w:rPr>
+                <w:rFonts w:ascii="Agency FB" w:eastAsia="Calibri" w:hAnsi="Agency FB" w:cs="Arial"/>
+                <w:lang w:eastAsia="es-ES"/>
+              </w:rPr>
+              <w:t xml:space="preserve"> 54002 SANTA ROSA E I.E.S. SANTA ROSA, DEL DISTRITO DE ABANCAY, PROVINCIA DE ABANCAY</w:t>
             </w:r>
             <w:r>
               <w:rPr>
@@ -436,7 +452,23 @@
           <w:rFonts w:ascii="Agency FB" w:eastAsia="Calibri" w:hAnsi="Agency FB" w:cs="Arial"/>
           <w:lang w:eastAsia="es-ES"/>
         </w:rPr>
-        <w:t>MEJORAMIENTO DEL SERVICIO EDUCATIVO EN LA I.E.P.  N° 54002 SANTA ROSA E I.E.S. SANTA ROSA, DEL DISTRITO DE ABANCAY, PROVINCIA DE ABANCAY</w:t>
+        <w:t xml:space="preserve">MEJORAMIENTO DEL SERVICIO EDUCATIVO EN LA I.E.P.  </w:t>
+      </w:r>
+      <w:proofErr w:type="spellStart"/>
+      <w:r>
+        <w:rPr>
+          <w:rFonts w:ascii="Agency FB" w:eastAsia="Calibri" w:hAnsi="Agency FB" w:cs="Arial"/>
+          <w:lang w:eastAsia="es-ES"/>
+        </w:rPr>
+        <w:t>N°</w:t>
+      </w:r>
+      <w:proofErr w:type="spellEnd"/>
+      <w:r>
+        <w:rPr>
+          <w:rFonts w:ascii="Agency FB" w:eastAsia="Calibri" w:hAnsi="Agency FB" w:cs="Arial"/>
+          <w:lang w:eastAsia="es-ES"/>
+        </w:rPr>
+        <w:t xml:space="preserve"> 54002 SANTA ROSA E I.E.S. SANTA ROSA, DEL DISTRITO DE ABANCAY, PROVINCIA DE ABANCAY</w:t>
       </w:r>
       <w:r>
         <w:rPr>
@@ -522,7 +554,101 @@
           <w:sz w:val="24"/>
           <w:szCs w:val="24"/>
         </w:rPr>
-        <w:t>SISTEMA DE PREAMPLIFICACION.</w:t>
+        <w:t xml:space="preserve">SISTEMA DE PREAMPLIFICACION. </w:t>
+      </w:r>
+      <w:r>
+        <w:rPr>
+          <w:rFonts w:ascii="Agency FB" w:eastAsia="Lucida Sans Unicode" w:hAnsi="Agency FB" w:cs="Arial"/>
+          <w:kern w:val="1"/>
+        </w:rPr>
+        <w:t>para</w:t>
+      </w:r>
+      <w:r>
+        <w:rPr>
+          <w:rFonts w:ascii="Agency FB" w:eastAsia="Lucida Sans Unicode" w:hAnsi="Agency FB" w:cs="Arial"/>
+          <w:kern w:val="1"/>
+        </w:rPr>
+        <w:t xml:space="preserve"> continuar con la ejecución física del proyecto </w:t>
+      </w:r>
+      <w:r>
+        <w:rPr>
+          <w:rFonts w:ascii="Agency FB" w:hAnsi="Agency FB" w:cs="Arial"/>
+          <w:color w:val="000000"/>
+        </w:rPr>
+        <w:t>“</w:t>
+      </w:r>
+      <w:r>
+        <w:rPr>
+          <w:rFonts w:ascii="Agency FB" w:eastAsia="Calibri" w:hAnsi="Agency FB" w:cs="Arial"/>
+          <w:lang w:eastAsia="es-ES"/>
+        </w:rPr>
+        <w:t xml:space="preserve">MEJORAMIENTO DEL SERVICIO EDUCATIVO EN LA I.E.P.  </w:t>
+      </w:r>
+      <w:proofErr w:type="spellStart"/>
+      <w:r>
+        <w:rPr>
+          <w:rFonts w:ascii="Agency FB" w:eastAsia="Calibri" w:hAnsi="Agency FB" w:cs="Arial"/>
+          <w:lang w:eastAsia="es-ES"/>
+        </w:rPr>
+        <w:t>N°</w:t>
+      </w:r>
+      <w:proofErr w:type="spellEnd"/>
+      <w:r>
+        <w:rPr>
+          <w:rFonts w:ascii="Agency FB" w:eastAsia="Calibri" w:hAnsi="Agency FB" w:cs="Arial"/>
+          <w:lang w:eastAsia="es-ES"/>
+        </w:rPr>
+        <w:t xml:space="preserve"> 54002 SANTA ROSA E I.E.S. SANTA ROSA, DEL DISTRITO DE ABANCAY, PROVINCIA DE ABANCAY</w:t>
+      </w:r>
+      <w:r>
+        <w:rPr>
+          <w:rFonts w:ascii="Agency FB" w:hAnsi="Agency FB" w:cs="Arial"/>
+          <w:color w:val="000000"/>
+        </w:rPr>
+        <w:t>, REGIÓN APURÍMAC.”</w:t>
+      </w:r>
+    </w:p>
+    <w:p>
+      <w:pPr>
+        <w:pStyle w:val="Prrafodelista"/>
+        <w:jc w:val="both"/>
+        <w:rPr>
+          <w:rFonts w:ascii="Agency FB" w:hAnsi="Agency FB" w:cs="Arial"/>
+          <w:color w:val="000000"/>
+        </w:rPr>
+      </w:pPr>
+    </w:p>
+    <w:p>
+      <w:pPr>
+        <w:pStyle w:val="Prrafodelista"/>
+        <w:jc w:val="both"/>
+        <w:rPr>
+          <w:rFonts w:ascii="Agency FB" w:hAnsi="Agency FB" w:cs="Arial"/>
+          <w:color w:val="000000"/>
+        </w:rPr>
+      </w:pPr>
+      <w:r>
+        <w:rPr>
+          <w:rFonts w:ascii="Agency FB" w:hAnsi="Agency FB" w:cs="Arial"/>
+          <w:b/>
+        </w:rPr>
+        <w:t xml:space="preserve">OBJETIVO ESPECIFICO:  </w:t>
+      </w:r>
+      <w:r>
+        <w:rPr>
+          <w:rFonts w:ascii="Agency FB" w:hAnsi="Agency FB" w:cs="Arial"/>
+          <w:sz w:val="24"/>
+          <w:szCs w:val="24"/>
+        </w:rPr>
+        <w:t>ADQUISICIÓN DE</w:t>
+      </w:r>
+      <w:r>
+        <w:rPr>
+          <w:rFonts w:ascii="Agency FB" w:hAnsi="Agency FB" w:cstheme="minorHAnsi"/>
+          <w:sz w:val="24"/>
+          <w:szCs w:val="24"/>
+        </w:rPr>
+        <w:t xml:space="preserve"> </w:t>
       </w:r>
       <w:r>
         <w:rPr>
@@ -531,86 +657,9 @@
           <w:sz w:val="24"/>
           <w:szCs w:val="24"/>
         </w:rPr>
-        <w:t xml:space="preserve"> </w:t>
-      </w:r>
-      <w:r>
-        <w:rPr>
-          <w:rFonts w:ascii="Agency FB" w:eastAsia="Lucida Sans Unicode" w:hAnsi="Agency FB" w:cs="Arial"/>
-          <w:kern w:val="1"/>
-        </w:rPr>
-        <w:t>para</w:t>
-      </w:r>
-      <w:r>
-        <w:rPr>
-          <w:rFonts w:ascii="Agency FB" w:eastAsia="Lucida Sans Unicode" w:hAnsi="Agency FB" w:cs="Arial"/>
-          <w:kern w:val="1"/>
-        </w:rPr>
-        <w:t xml:space="preserve"> continuar con la ejecución física del proyecto </w:t>
-      </w:r>
-      <w:r>
-        <w:rPr>
-          <w:rFonts w:ascii="Agency FB" w:hAnsi="Agency FB" w:cs="Arial"/>
-          <w:color w:val="000000"/>
-        </w:rPr>
-        <w:t>“</w:t>
-      </w:r>
-      <w:r>
-        <w:rPr>
-          <w:rFonts w:ascii="Agency FB" w:eastAsia="Calibri" w:hAnsi="Agency FB" w:cs="Arial"/>
-          <w:lang w:eastAsia="es-ES"/>
-        </w:rPr>
-        <w:t>MEJORAMIENTO DEL SERVICIO EDUCATIVO EN LA I.E.P.  N° 54002 SANTA ROSA E I.E.S. SANTA ROSA, DEL DISTRITO DE ABANCAY, PROVINCIA DE ABANCAY</w:t>
-      </w:r>
-      <w:r>
-        <w:rPr>
-          <w:rFonts w:ascii="Agency FB" w:hAnsi="Agency FB" w:cs="Arial"/>
-          <w:color w:val="000000"/>
-        </w:rPr>
-        <w:t>, REGIÓN APURÍMAC.”</w:t>
-      </w:r>
-    </w:p>
-    <w:p>
-      <w:pPr>
-        <w:pStyle w:val="Prrafodelista"/>
-        <w:jc w:val="both"/>
-        <w:rPr>
-          <w:rFonts w:ascii="Agency FB" w:hAnsi="Agency FB" w:cs="Arial"/>
-          <w:color w:val="000000"/>
-        </w:rPr>
-      </w:pPr>
-    </w:p>
-    <w:p>
-      <w:pPr>
-        <w:pStyle w:val="Prrafodelista"/>
-        <w:jc w:val="both"/>
-        <w:rPr>
-          <w:rFonts w:ascii="Agency FB" w:hAnsi="Agency FB" w:cs="Arial"/>
-          <w:color w:val="000000"/>
-        </w:rPr>
-      </w:pPr>
-      <w:r>
-        <w:rPr>
-          <w:rFonts w:ascii="Agency FB" w:hAnsi="Agency FB" w:cs="Arial"/>
-          <w:b/>
-        </w:rPr>
-        <w:t xml:space="preserve">OBJETIVO ESPECIFICO:  </w:t>
-      </w:r>
-      <w:r>
-        <w:rPr>
-          <w:rFonts w:ascii="Agency FB" w:hAnsi="Agency FB" w:cs="Arial"/>
-          <w:sz w:val="24"/>
-          <w:szCs w:val="24"/>
-        </w:rPr>
-        <w:t>ADQUISICIÓN DE</w:t>
-      </w:r>
-      <w:r>
-        <w:rPr>
-          <w:rFonts w:ascii="Agency FB" w:hAnsi="Agency FB" w:cstheme="minorHAnsi"/>
-          <w:sz w:val="24"/>
-          <w:szCs w:val="24"/>
-        </w:rPr>
-        <w:t xml:space="preserve"> </w:t>
-      </w:r>
+        <w:t>SISTEMA DE PREAMPLIFICACION</w:t>
+      </w:r>
+      <w:proofErr w:type="gramStart"/>
       <w:r>
         <w:rPr>
           <w:rFonts w:ascii="Agency FB" w:hAnsi="Agency FB" w:cstheme="minorHAnsi"/>
@@ -618,7 +667,7 @@
           <w:sz w:val="24"/>
           <w:szCs w:val="24"/>
         </w:rPr>
-        <w:t>SISTEMA DE PREAMPLIFICACION.</w:t>
+        <w:t xml:space="preserve">. </w:t>
       </w:r>
       <w:r>
         <w:rPr>
@@ -627,17 +676,9 @@
           <w:sz w:val="24"/>
           <w:szCs w:val="24"/>
         </w:rPr>
-        <w:t xml:space="preserve"> </w:t>
-      </w:r>
-      <w:r>
-        <w:rPr>
-          <w:rFonts w:ascii="Agency FB" w:hAnsi="Agency FB" w:cstheme="minorHAnsi"/>
-          <w:color w:val="FF0000"/>
-          <w:sz w:val="24"/>
-          <w:szCs w:val="24"/>
-        </w:rPr>
         <w:t>.</w:t>
       </w:r>
+      <w:proofErr w:type="gramEnd"/>
       <w:r>
         <w:rPr>
           <w:rFonts w:ascii="Agency FB" w:hAnsi="Agency FB" w:cs="Arial"/>
@@ -681,7 +722,23 @@
           <w:rFonts w:ascii="Agency FB" w:eastAsia="Calibri" w:hAnsi="Agency FB" w:cs="Arial"/>
           <w:lang w:eastAsia="es-ES"/>
         </w:rPr>
-        <w:t>MEJORAMIENTO DEL SERVICIO EDUCATIVO EN LA I.E.P.  N° 54002 SANTA ROSA E I.E.S. SANTA ROSA, DEL DISTRITO DE ABANCAY, PROVINCIA DE ABANCAY</w:t>
+        <w:t xml:space="preserve">MEJORAMIENTO DEL SERVICIO EDUCATIVO EN LA I.E.P.  </w:t>
+      </w:r>
+      <w:proofErr w:type="spellStart"/>
+      <w:r>
+        <w:rPr>
+          <w:rFonts w:ascii="Agency FB" w:eastAsia="Calibri" w:hAnsi="Agency FB" w:cs="Arial"/>
+          <w:lang w:eastAsia="es-ES"/>
+        </w:rPr>
+        <w:t>N°</w:t>
+      </w:r>
+      <w:proofErr w:type="spellEnd"/>
+      <w:r>
+        <w:rPr>
+          <w:rFonts w:ascii="Agency FB" w:eastAsia="Calibri" w:hAnsi="Agency FB" w:cs="Arial"/>
+          <w:lang w:eastAsia="es-ES"/>
+        </w:rPr>
+        <w:t xml:space="preserve"> 54002 SANTA ROSA E I.E.S. SANTA ROSA, DEL DISTRITO DE ABANCAY, PROVINCIA DE ABANCAY</w:t>
       </w:r>
       <w:r>
         <w:rPr>
@@ -761,6 +818,7 @@
                 <w:lang w:eastAsia="es-PE"/>
               </w:rPr>
             </w:pPr>
+            <w:proofErr w:type="spellStart"/>
             <w:r>
               <w:rPr>
                 <w:rFonts w:ascii="Agency FB" w:hAnsi="Agency FB" w:cstheme="minorHAnsi"/>
@@ -768,6 +826,7 @@
               </w:rPr>
               <w:t>N°</w:t>
             </w:r>
+            <w:proofErr w:type="spellEnd"/>
           </w:p>
         </w:tc>
         <w:tc>
@@ -1171,7 +1230,64 @@
                 <w:rFonts w:ascii="Agency FB" w:hAnsi="Agency FB"/>
                 <w:lang w:val="es"/>
               </w:rPr>
-              <w:t>-56,0 dBV/Pa  (1,6 mV)</w:t>
+              <w:t xml:space="preserve">-56,0 </w:t>
+            </w:r>
+            <w:proofErr w:type="spellStart"/>
+            <w:r>
+              <w:rPr>
+                <w:rFonts w:ascii="Agency FB" w:hAnsi="Agency FB"/>
+                <w:lang w:val="es"/>
+              </w:rPr>
+              <w:t>dBV</w:t>
+            </w:r>
+            <w:proofErr w:type="spellEnd"/>
+            <w:r>
+              <w:rPr>
+                <w:rFonts w:ascii="Agency FB" w:hAnsi="Agency FB"/>
+                <w:lang w:val="es"/>
+              </w:rPr>
+              <w:t>/</w:t>
+            </w:r>
+            <w:proofErr w:type="spellStart"/>
+            <w:proofErr w:type="gramStart"/>
+            <w:r>
+              <w:rPr>
+                <w:rFonts w:ascii="Agency FB" w:hAnsi="Agency FB"/>
+                <w:lang w:val="es"/>
+              </w:rPr>
+              <w:t>Pa</w:t>
+            </w:r>
+            <w:proofErr w:type="spellEnd"/>
+            <w:r>
+              <w:rPr>
+                <w:rFonts w:ascii="Agency FB" w:hAnsi="Agency FB"/>
+                <w:lang w:val="es"/>
+              </w:rPr>
+              <w:t xml:space="preserve">  (</w:t>
+            </w:r>
+            <w:proofErr w:type="gramEnd"/>
+            <w:r>
+              <w:rPr>
+                <w:rFonts w:ascii="Agency FB" w:hAnsi="Agency FB"/>
+                <w:lang w:val="es"/>
+              </w:rPr>
+              <w:t xml:space="preserve">1,6 </w:t>
+            </w:r>
+            <w:proofErr w:type="spellStart"/>
+            <w:r>
+              <w:rPr>
+                <w:rFonts w:ascii="Agency FB" w:hAnsi="Agency FB"/>
+                <w:lang w:val="es"/>
+              </w:rPr>
+              <w:t>mV</w:t>
+            </w:r>
+            <w:proofErr w:type="spellEnd"/>
+            <w:r>
+              <w:rPr>
+                <w:rFonts w:ascii="Agency FB" w:hAnsi="Agency FB"/>
+                <w:lang w:val="es"/>
+              </w:rPr>
+              <w:t>)</w:t>
             </w:r>
           </w:p>
           <w:p>
@@ -1336,10 +1452,10 @@
                   <v:path o:extrusionok="f" gradientshapeok="t" o:connecttype="rect"/>
                   <o:lock v:ext="edit" aspectratio="t"/>
                 </v:shapetype>
-                <v:shape id="_x0000_i1025" type="#_x0000_t75" style="width:107.6pt;height:84.8pt" o:ole="">
+                <v:shape id="_x0000_i1025" type="#_x0000_t75" style="width:107.45pt;height:84.55pt" o:ole="">
                   <v:imagedata r:id="rId8" o:title=""/>
                 </v:shape>
-                <o:OLEObject Type="Embed" ProgID="Paint.Picture" ShapeID="_x0000_i1025" DrawAspect="Content" ObjectID="_1704116625" r:id="rId9"/>
+                <o:OLEObject Type="Embed" ProgID="Paint.Picture" ShapeID="_x0000_i1025" DrawAspect="Content" ObjectID="_1706512140" r:id="rId9"/>
               </w:object>
             </w:r>
           </w:p>
@@ -1434,7 +1550,7 @@
                 <w:rFonts w:ascii="Agency FB" w:eastAsia="Times New Roman" w:hAnsi="Agency FB" w:cstheme="minorHAnsi"/>
                 <w:lang w:eastAsia="es-PE"/>
               </w:rPr>
-              <w:t>6</w:t>
+              <w:t>04</w:t>
             </w:r>
           </w:p>
         </w:tc>
@@ -1866,10 +1982,10 @@
             </w:pPr>
             <w:r>
               <w:object w:dxaOrig="3168" w:dyaOrig="2544" w14:anchorId="38F5EE57">
-                <v:shape id="_x0000_i1040" type="#_x0000_t75" style="width:121.2pt;height:97.2pt" o:ole="">
+                <v:shape id="_x0000_i1026" type="#_x0000_t75" style="width:121.1pt;height:97.1pt" o:ole="">
                   <v:imagedata r:id="rId10" o:title=""/>
                 </v:shape>
-                <o:OLEObject Type="Embed" ProgID="Paint.Picture" ShapeID="_x0000_i1040" DrawAspect="Content" ObjectID="_1704116626" r:id="rId11"/>
+                <o:OLEObject Type="Embed" ProgID="Paint.Picture" ShapeID="_x0000_i1026" DrawAspect="Content" ObjectID="_1706512141" r:id="rId11"/>
               </w:object>
             </w:r>
           </w:p>
@@ -1924,10 +2040,11 @@
             </w:pPr>
             <w:r>
               <w:rPr>
-                <w:rFonts w:ascii="Agency FB" w:eastAsia="Times New Roman" w:hAnsi="Agency FB" w:cstheme="minorHAnsi"/>
-                <w:lang w:eastAsia="es-PE"/>
-              </w:rPr>
-              <w:t>PEDESTAL DE MICROFONO</w:t>
+                <w:rFonts w:ascii="Agency FB" w:hAnsi="Agency FB"/>
+                <w:bCs/>
+                <w:lang w:val="es"/>
+              </w:rPr>
+              <w:t>Micrófono dinámico cardioide</w:t>
             </w:r>
           </w:p>
         </w:tc>
@@ -1949,7 +2066,7 @@
                 <w:rFonts w:ascii="Agency FB" w:eastAsia="Times New Roman" w:hAnsi="Agency FB" w:cstheme="minorHAnsi"/>
                 <w:lang w:eastAsia="es-PE"/>
               </w:rPr>
-              <w:t>unidad</w:t>
+              <w:t>Unidad</w:t>
             </w:r>
           </w:p>
         </w:tc>
@@ -1972,7 +2089,7 @@
                 <w:rFonts w:ascii="Agency FB" w:eastAsia="Times New Roman" w:hAnsi="Agency FB" w:cstheme="minorHAnsi"/>
                 <w:lang w:eastAsia="es-PE"/>
               </w:rPr>
-              <w:t>14</w:t>
+              <w:t>02</w:t>
             </w:r>
           </w:p>
         </w:tc>
@@ -1982,78 +2099,190 @@
           </w:tcPr>
           <w:p>
             <w:pPr>
+              <w:rPr>
+                <w:rFonts w:ascii="Agency FB" w:hAnsi="Agency FB"/>
+                <w:bCs/>
+                <w:lang w:val="es"/>
+              </w:rPr>
+            </w:pPr>
+            <w:r>
+              <w:rPr>
+                <w:rFonts w:ascii="Agency FB" w:hAnsi="Agency FB"/>
+                <w:bCs/>
+                <w:lang w:val="es"/>
+              </w:rPr>
+              <w:t>Micrófono dinámico cardioide Tipo dinámico Respuesta de frecuencia de 50 a 20.000 Hz Sonido de patrón polar Sensibilidad al zumbido electromagnético (típica, equivalente SPL/</w:t>
+            </w:r>
+            <w:proofErr w:type="spellStart"/>
+            <w:r>
+              <w:rPr>
+                <w:rFonts w:ascii="Agency FB" w:hAnsi="Agency FB"/>
+                <w:bCs/>
+                <w:lang w:val="es"/>
+              </w:rPr>
+              <w:t>miliooersted</w:t>
+            </w:r>
+            <w:proofErr w:type="spellEnd"/>
+            <w:r>
+              <w:rPr>
+                <w:rFonts w:ascii="Agency FB" w:hAnsi="Agency FB"/>
+                <w:bCs/>
+                <w:lang w:val="es"/>
+              </w:rPr>
+              <w:t xml:space="preserve">)60 Hz: 11 dB500 Hz: 24 dB1 kHz: 33 dB Impedancia 150 ohmios para la conexión a entradas de micrófono clasificadas en 19 a 300 ohmios. Nivel de salida (a 1.000 Hz) Voltaje de circuito abierto: – 59,0 dB (1,12 </w:t>
+            </w:r>
+            <w:proofErr w:type="spellStart"/>
+            <w:r>
+              <w:rPr>
+                <w:rFonts w:ascii="Agency FB" w:hAnsi="Agency FB"/>
+                <w:bCs/>
+                <w:lang w:val="es"/>
+              </w:rPr>
+              <w:t>mV</w:t>
+            </w:r>
+            <w:proofErr w:type="spellEnd"/>
+            <w:r>
+              <w:rPr>
+                <w:rFonts w:ascii="Agency FB" w:hAnsi="Agency FB"/>
+                <w:bCs/>
+                <w:lang w:val="es"/>
+              </w:rPr>
+              <w:t xml:space="preserve">)0 dB = 1 voltio por Pascal Interruptores </w:t>
+            </w:r>
+            <w:proofErr w:type="spellStart"/>
+            <w:r>
+              <w:rPr>
+                <w:rFonts w:ascii="Agency FB" w:hAnsi="Agency FB"/>
+                <w:bCs/>
+                <w:lang w:val="es"/>
+              </w:rPr>
+              <w:t>Rolloff</w:t>
+            </w:r>
+            <w:proofErr w:type="spellEnd"/>
+            <w:r>
+              <w:rPr>
+                <w:rFonts w:ascii="Agency FB" w:hAnsi="Agency FB"/>
+                <w:bCs/>
+                <w:lang w:val="es"/>
+              </w:rPr>
+              <w:t xml:space="preserve"> de graves y énfasis de rango medio: Interruptores de vector de respuesta ranurados. Cartucho Amortiguador Montaje Aislador interno de choque y vibración de suspensión neumática. Conector de micrófono Audio profesional de tres pines (XLR)Ensamblaje giratorio </w:t>
+            </w:r>
+            <w:r>
+              <w:rPr>
+                <w:rFonts w:ascii="Agency FB" w:hAnsi="Agency FB"/>
+                <w:bCs/>
+                <w:lang w:val="es"/>
+              </w:rPr>
+              <w:lastRenderedPageBreak/>
+              <w:t xml:space="preserve">Integrado, tuerca cautiva para facilitar la fijación al soporte, se adapta a la rosca de 5/8 </w:t>
+            </w:r>
+            <w:proofErr w:type="gramStart"/>
+            <w:r>
+              <w:rPr>
+                <w:rFonts w:ascii="Agency FB" w:hAnsi="Agency FB"/>
+                <w:bCs/>
+                <w:lang w:val="es"/>
+              </w:rPr>
+              <w:t>pulgadas.–</w:t>
+            </w:r>
+            <w:proofErr w:type="gramEnd"/>
+            <w:r>
+              <w:rPr>
+                <w:rFonts w:ascii="Agency FB" w:hAnsi="Agency FB"/>
+                <w:bCs/>
+                <w:lang w:val="es"/>
+              </w:rPr>
+              <w:t xml:space="preserve">27. Polaridad La presión positiva en el diafragma produce voltaje positivo en el pin 2 en relación con el pin </w:t>
+            </w:r>
+            <w:proofErr w:type="gramStart"/>
+            <w:r>
+              <w:rPr>
+                <w:rFonts w:ascii="Agency FB" w:hAnsi="Agency FB"/>
+                <w:bCs/>
+                <w:lang w:val="es"/>
+              </w:rPr>
+              <w:t>3.Case</w:t>
+            </w:r>
+            <w:proofErr w:type="gramEnd"/>
+            <w:r>
+              <w:rPr>
+                <w:rFonts w:ascii="Agency FB" w:hAnsi="Agency FB"/>
+                <w:bCs/>
+                <w:lang w:val="es"/>
+              </w:rPr>
+              <w:t xml:space="preserve"> Caja de aluminio y acero de esmalte gris oscuro con parabrisas de espuma gris oscuro. </w:t>
+            </w:r>
+            <w:r>
+              <w:rPr>
+                <w:rFonts w:ascii="Agency FB" w:hAnsi="Agency FB"/>
+                <w:bCs/>
+                <w:lang w:val="es"/>
+              </w:rPr>
+              <w:br/>
+              <w:t>Peso neto 765.4 gramos (1 lb, 11 oz)</w:t>
+            </w:r>
+          </w:p>
+          <w:p>
+            <w:pPr>
               <w:ind w:left="175" w:hanging="142"/>
               <w:rPr>
-                <w:rFonts w:ascii="Agency FB" w:eastAsia="Times New Roman" w:hAnsi="Agency FB" w:cstheme="minorHAnsi"/>
-                <w:lang w:eastAsia="es-PE"/>
+                <w:rFonts w:ascii="Agency FB" w:hAnsi="Agency FB"/>
+                <w:bCs/>
+                <w:lang w:val="es"/>
               </w:rPr>
             </w:pPr>
           </w:p>
           <w:p>
             <w:pPr>
               <w:ind w:left="175" w:hanging="142"/>
-              <w:rPr>
-                <w:rFonts w:ascii="Agency FB" w:eastAsia="Times New Roman" w:hAnsi="Agency FB" w:cstheme="minorHAnsi"/>
-                <w:lang w:eastAsia="es-PE"/>
-              </w:rPr>
-            </w:pPr>
-            <w:r>
-              <w:rPr>
-                <w:rFonts w:ascii="Agency FB" w:eastAsia="Times New Roman" w:hAnsi="Agency FB" w:cstheme="minorHAnsi"/>
-                <w:b/>
-                <w:bCs/>
-                <w:lang w:eastAsia="es-PE"/>
-              </w:rPr>
-              <w:t>CARACTERISTICAS:</w:t>
-            </w:r>
-            <w:r>
-              <w:rPr>
-                <w:rFonts w:ascii="Agency FB" w:eastAsia="Times New Roman" w:hAnsi="Agency FB" w:cstheme="minorHAnsi"/>
-                <w:lang w:eastAsia="es-PE"/>
-              </w:rPr>
-              <w:br/>
-              <w:t>El agarre de ajuste de altura Quik-N-EZ con acción de gatillo fácil se libera y se bloquea en su posición con solo apretar el mango.</w:t>
-            </w:r>
-            <w:r>
-              <w:rPr>
-                <w:rFonts w:ascii="Agency FB" w:eastAsia="Times New Roman" w:hAnsi="Agency FB" w:cstheme="minorHAnsi"/>
-                <w:lang w:eastAsia="es-PE"/>
-              </w:rPr>
-              <w:br/>
-              <w:t>La base de trípode de aluminio fundido a presión proporciona soporte y durabilidad.</w:t>
-            </w:r>
-            <w:r>
-              <w:rPr>
-                <w:rFonts w:ascii="Agency FB" w:eastAsia="Times New Roman" w:hAnsi="Agency FB" w:cstheme="minorHAnsi"/>
-                <w:lang w:eastAsia="es-PE"/>
-              </w:rPr>
-              <w:br/>
-              <w:t>El clip giratorio de pluma Quik-N-EZ se suelta y se bloquea en su posición, asegurando fácilmente la abrazadera de pluma en su lugar.</w:t>
-            </w:r>
-            <w:r>
-              <w:rPr>
-                <w:rFonts w:ascii="Agency FB" w:eastAsia="Times New Roman" w:hAnsi="Agency FB" w:cstheme="minorHAnsi"/>
-                <w:lang w:eastAsia="es-PE"/>
-              </w:rPr>
-              <w:br/>
-              <w:t>El EZ Adapter Flip Clip asegura rápidamente el clip de micrófono en su lugar y se adapta a todos los soportes de micrófono de tamaño estándar.</w:t>
-            </w:r>
-          </w:p>
-          <w:p>
-            <w:pPr>
-              <w:ind w:left="175" w:hanging="142"/>
-              <w:rPr>
-                <w:rFonts w:ascii="Agency FB" w:eastAsia="Times New Roman" w:hAnsi="Agency FB" w:cstheme="minorHAnsi"/>
-                <w:lang w:eastAsia="es-PE"/>
-              </w:rPr>
-            </w:pPr>
-            <w:r>
-              <w:object w:dxaOrig="9552" w:dyaOrig="9564" w14:anchorId="6607149C">
-                <v:shape id="_x0000_i1032" type="#_x0000_t75" style="width:89.2pt;height:89.6pt" o:ole="">
-                  <v:imagedata r:id="rId12" o:title=""/>
-                </v:shape>
-                <o:OLEObject Type="Embed" ProgID="Paint.Picture" ShapeID="_x0000_i1032" DrawAspect="Content" ObjectID="_1704116627" r:id="rId13"/>
-              </w:object>
+              <w:jc w:val="center"/>
+              <w:rPr>
+                <w:rFonts w:ascii="Agency FB" w:hAnsi="Agency FB"/>
+                <w:bCs/>
+                <w:lang w:val="es"/>
+              </w:rPr>
+            </w:pPr>
+            <w:r>
+              <w:rPr>
+                <w:rFonts w:ascii="Agency FB" w:hAnsi="Agency FB"/>
+                <w:bCs/>
+                <w:noProof/>
+              </w:rPr>
+              <w:drawing>
+                <wp:inline distT="0" distB="0" distL="0" distR="0" wp14:anchorId="7FCAFAB2" wp14:editId="00E6DB9A">
+                  <wp:extent cx="957500" cy="1219200"/>
+                  <wp:effectExtent l="0" t="0" r="0" b="0"/>
+                  <wp:docPr id="3" name="Imagen 3"/>
+                  <wp:cNvGraphicFramePr>
+                    <a:graphicFrameLocks xmlns:a="http://schemas.openxmlformats.org/drawingml/2006/main" noChangeAspect="1"/>
+                  </wp:cNvGraphicFramePr>
+                  <a:graphic xmlns:a="http://schemas.openxmlformats.org/drawingml/2006/main">
+                    <a:graphicData uri="http://schemas.openxmlformats.org/drawingml/2006/picture">
+                      <pic:pic xmlns:pic="http://schemas.openxmlformats.org/drawingml/2006/picture">
+                        <pic:nvPicPr>
+                          <pic:cNvPr id="1" name=""/>
+                          <pic:cNvPicPr/>
+                        </pic:nvPicPr>
+                        <pic:blipFill>
+                          <a:blip r:embed="rId12"/>
+                          <a:stretch>
+                            <a:fillRect/>
+                          </a:stretch>
+                        </pic:blipFill>
+                        <pic:spPr>
+                          <a:xfrm>
+                            <a:off x="0" y="0"/>
+                            <a:ext cx="962613" cy="1225710"/>
+                          </a:xfrm>
+                          <a:prstGeom prst="rect">
+                            <a:avLst/>
+                          </a:prstGeom>
+                        </pic:spPr>
+                      </pic:pic>
+                    </a:graphicData>
+                  </a:graphic>
+                </wp:inline>
+              </w:drawing>
             </w:r>
           </w:p>
         </w:tc>
@@ -2102,7 +2331,7 @@
                 <w:rFonts w:ascii="Agency FB" w:eastAsia="Times New Roman" w:hAnsi="Agency FB" w:cstheme="minorHAnsi"/>
                 <w:lang w:eastAsia="es-PE"/>
               </w:rPr>
-              <w:t>CABLE DE MICROFONO XLR/XLR DE 15 MTS</w:t>
+              <w:t>PEDESTAL DE MICROFONO</w:t>
             </w:r>
           </w:p>
         </w:tc>
@@ -2147,7 +2376,7 @@
                 <w:rFonts w:ascii="Agency FB" w:eastAsia="Times New Roman" w:hAnsi="Agency FB" w:cstheme="minorHAnsi"/>
                 <w:lang w:eastAsia="es-PE"/>
               </w:rPr>
-              <w:t>25</w:t>
+              <w:t>14</w:t>
             </w:r>
           </w:p>
         </w:tc>
@@ -2157,145 +2386,77 @@
           </w:tcPr>
           <w:p>
             <w:pPr>
-              <w:pStyle w:val="Prrafodelista"/>
-              <w:numPr>
-                <w:ilvl w:val="0"/>
-                <w:numId w:val="3"/>
-              </w:numPr>
-              <w:rPr>
-                <w:rFonts w:ascii="Agency FB" w:eastAsia="Times New Roman" w:hAnsi="Agency FB" w:cstheme="minorHAnsi"/>
-                <w:lang w:eastAsia="es-PE"/>
-              </w:rPr>
-            </w:pPr>
-            <w:r>
-              <w:rPr>
-                <w:rFonts w:ascii="Agency FB" w:eastAsia="Times New Roman" w:hAnsi="Agency FB" w:cstheme="minorHAnsi"/>
-                <w:lang w:eastAsia="es-PE"/>
-              </w:rPr>
-              <w:t>Cable XLR 15 Mts</w:t>
-            </w:r>
-          </w:p>
-          <w:p>
-            <w:pPr>
-              <w:pStyle w:val="Prrafodelista"/>
-              <w:numPr>
-                <w:ilvl w:val="0"/>
-                <w:numId w:val="3"/>
-              </w:numPr>
-              <w:rPr>
-                <w:rFonts w:ascii="Agency FB" w:eastAsia="Times New Roman" w:hAnsi="Agency FB" w:cstheme="minorHAnsi"/>
-                <w:lang w:eastAsia="es-PE"/>
-              </w:rPr>
-            </w:pPr>
-            <w:r>
-              <w:rPr>
-                <w:rFonts w:ascii="Agency FB" w:eastAsia="Times New Roman" w:hAnsi="Agency FB" w:cstheme="minorHAnsi"/>
-                <w:lang w:eastAsia="es-PE"/>
-              </w:rPr>
-              <w:t>Conectores NEUTRIK (Ningbo). Reparables.</w:t>
-            </w:r>
-          </w:p>
-          <w:p>
-            <w:pPr>
-              <w:pStyle w:val="Prrafodelista"/>
-              <w:numPr>
-                <w:ilvl w:val="0"/>
-                <w:numId w:val="3"/>
-              </w:numPr>
-              <w:rPr>
-                <w:rFonts w:ascii="Agency FB" w:eastAsia="Times New Roman" w:hAnsi="Agency FB" w:cstheme="minorHAnsi"/>
-                <w:lang w:eastAsia="es-PE"/>
-              </w:rPr>
-            </w:pPr>
-            <w:r>
-              <w:rPr>
-                <w:rFonts w:ascii="Agency FB" w:eastAsia="Times New Roman" w:hAnsi="Agency FB" w:cstheme="minorHAnsi"/>
-                <w:lang w:eastAsia="es-PE"/>
-              </w:rPr>
-              <w:t>Cable Balanceado, aislado ultraflexible.</w:t>
-            </w:r>
-          </w:p>
-          <w:p>
-            <w:pPr>
-              <w:pStyle w:val="Prrafodelista"/>
-              <w:numPr>
-                <w:ilvl w:val="0"/>
-                <w:numId w:val="3"/>
-              </w:numPr>
-              <w:rPr>
-                <w:rFonts w:ascii="Agency FB" w:eastAsia="Times New Roman" w:hAnsi="Agency FB" w:cstheme="minorHAnsi"/>
-                <w:lang w:eastAsia="es-PE"/>
-              </w:rPr>
-            </w:pPr>
-            <w:r>
-              <w:rPr>
-                <w:rFonts w:ascii="Agency FB" w:eastAsia="Times New Roman" w:hAnsi="Agency FB" w:cstheme="minorHAnsi"/>
-                <w:lang w:eastAsia="es-PE"/>
-              </w:rPr>
-              <w:t>Baja pérdida y resistente al uso intensivo.</w:t>
-            </w:r>
-          </w:p>
-          <w:p>
-            <w:pPr>
-              <w:pStyle w:val="Prrafodelista"/>
-              <w:numPr>
-                <w:ilvl w:val="0"/>
-                <w:numId w:val="3"/>
-              </w:numPr>
-              <w:rPr>
-                <w:rFonts w:ascii="Agency FB" w:eastAsia="Times New Roman" w:hAnsi="Agency FB" w:cstheme="minorHAnsi"/>
-                <w:lang w:eastAsia="es-PE"/>
-              </w:rPr>
-            </w:pPr>
-            <w:r>
-              <w:rPr>
-                <w:rFonts w:ascii="Agency FB" w:eastAsia="Times New Roman" w:hAnsi="Agency FB" w:cstheme="minorHAnsi"/>
-                <w:lang w:eastAsia="es-PE"/>
-              </w:rPr>
-              <w:t>1 Amarra Cable Velcro.</w:t>
-            </w:r>
-          </w:p>
-          <w:p>
-            <w:pPr>
-              <w:pStyle w:val="Prrafodelista"/>
-              <w:numPr>
-                <w:ilvl w:val="0"/>
-                <w:numId w:val="3"/>
-              </w:numPr>
-              <w:rPr>
-                <w:rFonts w:ascii="Agency FB" w:eastAsia="Times New Roman" w:hAnsi="Agency FB" w:cstheme="minorHAnsi"/>
-                <w:lang w:eastAsia="es-PE"/>
-              </w:rPr>
-            </w:pPr>
-            <w:r>
-              <w:rPr>
-                <w:rFonts w:ascii="Agency FB" w:eastAsia="Times New Roman" w:hAnsi="Agency FB" w:cstheme="minorHAnsi"/>
-                <w:lang w:eastAsia="es-PE"/>
-              </w:rPr>
-              <w:t>PCM 50XNK Cable Canon – Canon 15 metros</w:t>
-            </w:r>
-          </w:p>
-          <w:p>
-            <w:pPr>
-              <w:rPr>
-                <w:rFonts w:ascii="Agency FB" w:eastAsia="Times New Roman" w:hAnsi="Agency FB" w:cstheme="minorHAnsi"/>
-                <w:lang w:eastAsia="es-PE"/>
-              </w:rPr>
-            </w:pPr>
-          </w:p>
-          <w:p>
-            <w:pPr>
-              <w:rPr>
-                <w:rFonts w:ascii="Agency FB" w:eastAsia="Times New Roman" w:hAnsi="Agency FB" w:cstheme="minorHAnsi"/>
-                <w:lang w:eastAsia="es-PE"/>
-              </w:rPr>
-            </w:pPr>
-            <w:r>
-              <w:object w:dxaOrig="10356" w:dyaOrig="10884" w14:anchorId="3905A38E">
-                <v:shape id="_x0000_i1053" type="#_x0000_t75" style="width:147.6pt;height:154.4pt" o:ole="">
-                  <v:imagedata r:id="rId14" o:title=""/>
+              <w:ind w:left="175" w:hanging="142"/>
+              <w:rPr>
+                <w:rFonts w:ascii="Agency FB" w:eastAsia="Times New Roman" w:hAnsi="Agency FB" w:cstheme="minorHAnsi"/>
+                <w:lang w:eastAsia="es-PE"/>
+              </w:rPr>
+            </w:pPr>
+          </w:p>
+          <w:p>
+            <w:pPr>
+              <w:ind w:left="175" w:hanging="142"/>
+              <w:rPr>
+                <w:rFonts w:ascii="Agency FB" w:eastAsia="Times New Roman" w:hAnsi="Agency FB" w:cstheme="minorHAnsi"/>
+                <w:lang w:eastAsia="es-PE"/>
+              </w:rPr>
+            </w:pPr>
+            <w:r>
+              <w:rPr>
+                <w:rFonts w:ascii="Agency FB" w:eastAsia="Times New Roman" w:hAnsi="Agency FB" w:cstheme="minorHAnsi"/>
+                <w:b/>
+                <w:bCs/>
+                <w:lang w:eastAsia="es-PE"/>
+              </w:rPr>
+              <w:t>CARACTERISTICAS:</w:t>
+            </w:r>
+            <w:r>
+              <w:rPr>
+                <w:rFonts w:ascii="Agency FB" w:eastAsia="Times New Roman" w:hAnsi="Agency FB" w:cstheme="minorHAnsi"/>
+                <w:lang w:eastAsia="es-PE"/>
+              </w:rPr>
+              <w:br/>
+              <w:t>El agarre de ajuste de altura Quik-N-EZ con acción de gatillo fácil se libera y se bloquea en su posición con solo apretar el mango.</w:t>
+            </w:r>
+            <w:r>
+              <w:rPr>
+                <w:rFonts w:ascii="Agency FB" w:eastAsia="Times New Roman" w:hAnsi="Agency FB" w:cstheme="minorHAnsi"/>
+                <w:lang w:eastAsia="es-PE"/>
+              </w:rPr>
+              <w:br/>
+              <w:t>La base de trípode de aluminio fundido a presión proporciona soporte y durabilidad.</w:t>
+            </w:r>
+            <w:r>
+              <w:rPr>
+                <w:rFonts w:ascii="Agency FB" w:eastAsia="Times New Roman" w:hAnsi="Agency FB" w:cstheme="minorHAnsi"/>
+                <w:lang w:eastAsia="es-PE"/>
+              </w:rPr>
+              <w:br/>
+              <w:t>El clip giratorio de pluma Quik-N-EZ se suelta y se bloquea en su posición, asegurando fácilmente la abrazadera de pluma en su lugar.</w:t>
+            </w:r>
+            <w:r>
+              <w:rPr>
+                <w:rFonts w:ascii="Agency FB" w:eastAsia="Times New Roman" w:hAnsi="Agency FB" w:cstheme="minorHAnsi"/>
+                <w:lang w:eastAsia="es-PE"/>
+              </w:rPr>
+              <w:br/>
+              <w:t>El EZ Adapter Flip Clip asegura rápidamente el clip de micrófono en su lugar y se adapta a todos los soportes de micrófono de tamaño estándar.</w:t>
+            </w:r>
+          </w:p>
+          <w:p>
+            <w:pPr>
+              <w:ind w:left="175" w:hanging="142"/>
+              <w:rPr>
+                <w:rFonts w:ascii="Agency FB" w:eastAsia="Times New Roman" w:hAnsi="Agency FB" w:cstheme="minorHAnsi"/>
+                <w:lang w:eastAsia="es-PE"/>
+              </w:rPr>
+            </w:pPr>
+            <w:r>
+              <w:object w:dxaOrig="9552" w:dyaOrig="9564" w14:anchorId="6607149C">
+                <v:shape id="_x0000_i1027" type="#_x0000_t75" style="width:89.45pt;height:89.45pt" o:ole="">
+                  <v:imagedata r:id="rId13" o:title=""/>
                 </v:shape>
-                <o:OLEObject Type="Embed" ProgID="Paint.Picture" ShapeID="_x0000_i1053" DrawAspect="Content" ObjectID="_1704116628" r:id="rId15"/>
+                <o:OLEObject Type="Embed" ProgID="Paint.Picture" ShapeID="_x0000_i1027" DrawAspect="Content" ObjectID="_1706512142" r:id="rId14"/>
               </w:object>
             </w:r>
           </w:p>
@@ -2344,7 +2505,7 @@
                 <w:rFonts w:ascii="Agency FB" w:eastAsia="Times New Roman" w:hAnsi="Agency FB" w:cstheme="minorHAnsi"/>
                 <w:lang w:eastAsia="es-PE"/>
               </w:rPr>
-              <w:t>MICROFONO CUELLO GANSO</w:t>
+              <w:t>CABLE DE MICROFONO XLR/XLR DE 15 MTS</w:t>
             </w:r>
           </w:p>
         </w:tc>
@@ -2366,7 +2527,7 @@
                 <w:rFonts w:ascii="Agency FB" w:eastAsia="Times New Roman" w:hAnsi="Agency FB" w:cstheme="minorHAnsi"/>
                 <w:lang w:eastAsia="es-PE"/>
               </w:rPr>
-              <w:t>Unidad</w:t>
+              <w:t>unidad</w:t>
             </w:r>
           </w:p>
         </w:tc>
@@ -2389,7 +2550,7 @@
                 <w:rFonts w:ascii="Agency FB" w:eastAsia="Times New Roman" w:hAnsi="Agency FB" w:cstheme="minorHAnsi"/>
                 <w:lang w:eastAsia="es-PE"/>
               </w:rPr>
-              <w:t>04</w:t>
+              <w:t>25</w:t>
             </w:r>
           </w:p>
         </w:tc>
@@ -2400,42 +2561,270 @@
           <w:p>
             <w:pPr>
               <w:pStyle w:val="Prrafodelista"/>
-              <w:ind w:left="317"/>
-              <w:rPr>
-                <w:rFonts w:ascii="Agency FB" w:eastAsia="Times New Roman" w:hAnsi="Agency FB" w:cstheme="minorHAnsi"/>
-                <w:lang w:eastAsia="es-PE"/>
-              </w:rPr>
-            </w:pPr>
-          </w:p>
+              <w:numPr>
+                <w:ilvl w:val="0"/>
+                <w:numId w:val="3"/>
+              </w:numPr>
+              <w:ind w:left="317" w:hanging="284"/>
+              <w:rPr>
+                <w:rFonts w:ascii="Agency FB" w:eastAsia="Times New Roman" w:hAnsi="Agency FB" w:cstheme="minorHAnsi"/>
+                <w:lang w:eastAsia="es-PE"/>
+              </w:rPr>
+            </w:pPr>
+            <w:r>
+              <w:rPr>
+                <w:rFonts w:ascii="Agency FB" w:eastAsia="Times New Roman" w:hAnsi="Agency FB" w:cstheme="minorHAnsi"/>
+                <w:lang w:eastAsia="es-PE"/>
+              </w:rPr>
+              <w:t xml:space="preserve">Cable XLR 15 </w:t>
+            </w:r>
+            <w:proofErr w:type="spellStart"/>
+            <w:r>
+              <w:rPr>
+                <w:rFonts w:ascii="Agency FB" w:eastAsia="Times New Roman" w:hAnsi="Agency FB" w:cstheme="minorHAnsi"/>
+                <w:lang w:eastAsia="es-PE"/>
+              </w:rPr>
+              <w:t>Mts</w:t>
+            </w:r>
+            <w:proofErr w:type="spellEnd"/>
+          </w:p>
+          <w:p>
+            <w:pPr>
+              <w:pStyle w:val="Prrafodelista"/>
+              <w:numPr>
+                <w:ilvl w:val="0"/>
+                <w:numId w:val="3"/>
+              </w:numPr>
+              <w:ind w:left="317" w:hanging="284"/>
+              <w:rPr>
+                <w:rFonts w:ascii="Agency FB" w:eastAsia="Times New Roman" w:hAnsi="Agency FB" w:cstheme="minorHAnsi"/>
+                <w:lang w:eastAsia="es-PE"/>
+              </w:rPr>
+            </w:pPr>
+            <w:r>
+              <w:rPr>
+                <w:rFonts w:ascii="Agency FB" w:eastAsia="Times New Roman" w:hAnsi="Agency FB" w:cstheme="minorHAnsi"/>
+                <w:lang w:eastAsia="es-PE"/>
+              </w:rPr>
+              <w:t>Conectores NEUTRIK (Ningbo). Reparables.</w:t>
+            </w:r>
+          </w:p>
+          <w:p>
+            <w:pPr>
+              <w:pStyle w:val="Prrafodelista"/>
+              <w:numPr>
+                <w:ilvl w:val="0"/>
+                <w:numId w:val="3"/>
+              </w:numPr>
+              <w:ind w:left="317" w:hanging="284"/>
+              <w:rPr>
+                <w:rFonts w:ascii="Agency FB" w:eastAsia="Times New Roman" w:hAnsi="Agency FB" w:cstheme="minorHAnsi"/>
+                <w:lang w:eastAsia="es-PE"/>
+              </w:rPr>
+            </w:pPr>
+            <w:r>
+              <w:rPr>
+                <w:rFonts w:ascii="Agency FB" w:eastAsia="Times New Roman" w:hAnsi="Agency FB" w:cstheme="minorHAnsi"/>
+                <w:lang w:eastAsia="es-PE"/>
+              </w:rPr>
+              <w:t>Cable Balanceado, aislado ultraflexible.</w:t>
+            </w:r>
+          </w:p>
+          <w:p>
+            <w:pPr>
+              <w:pStyle w:val="Prrafodelista"/>
+              <w:numPr>
+                <w:ilvl w:val="0"/>
+                <w:numId w:val="3"/>
+              </w:numPr>
+              <w:ind w:left="317" w:hanging="284"/>
+              <w:rPr>
+                <w:rFonts w:ascii="Agency FB" w:eastAsia="Times New Roman" w:hAnsi="Agency FB" w:cstheme="minorHAnsi"/>
+                <w:lang w:eastAsia="es-PE"/>
+              </w:rPr>
+            </w:pPr>
+            <w:r>
+              <w:rPr>
+                <w:rFonts w:ascii="Agency FB" w:eastAsia="Times New Roman" w:hAnsi="Agency FB" w:cstheme="minorHAnsi"/>
+                <w:lang w:eastAsia="es-PE"/>
+              </w:rPr>
+              <w:t>Baja pérdida y resistente al uso intensivo.</w:t>
+            </w:r>
+          </w:p>
+          <w:p>
+            <w:pPr>
+              <w:pStyle w:val="Prrafodelista"/>
+              <w:numPr>
+                <w:ilvl w:val="0"/>
+                <w:numId w:val="3"/>
+              </w:numPr>
+              <w:ind w:left="317" w:hanging="284"/>
+              <w:rPr>
+                <w:rFonts w:ascii="Agency FB" w:eastAsia="Times New Roman" w:hAnsi="Agency FB" w:cstheme="minorHAnsi"/>
+                <w:lang w:eastAsia="es-PE"/>
+              </w:rPr>
+            </w:pPr>
+            <w:r>
+              <w:rPr>
+                <w:rFonts w:ascii="Agency FB" w:eastAsia="Times New Roman" w:hAnsi="Agency FB" w:cstheme="minorHAnsi"/>
+                <w:lang w:eastAsia="es-PE"/>
+              </w:rPr>
+              <w:t>1 Amarra Cable Velcro.</w:t>
+            </w:r>
+          </w:p>
+          <w:p>
+            <w:pPr>
+              <w:pStyle w:val="Prrafodelista"/>
+              <w:numPr>
+                <w:ilvl w:val="0"/>
+                <w:numId w:val="3"/>
+              </w:numPr>
+              <w:ind w:left="317" w:hanging="284"/>
+              <w:rPr>
+                <w:rFonts w:ascii="Agency FB" w:eastAsia="Times New Roman" w:hAnsi="Agency FB" w:cstheme="minorHAnsi"/>
+                <w:lang w:eastAsia="es-PE"/>
+              </w:rPr>
+            </w:pPr>
+            <w:r>
+              <w:rPr>
+                <w:rFonts w:ascii="Agency FB" w:eastAsia="Times New Roman" w:hAnsi="Agency FB" w:cstheme="minorHAnsi"/>
+                <w:lang w:eastAsia="es-PE"/>
+              </w:rPr>
+              <w:t>PCM 50XNK Cable Canon – Canon 15 metros</w:t>
+            </w:r>
+          </w:p>
+          <w:p>
+            <w:pPr>
+              <w:rPr>
+                <w:rFonts w:ascii="Agency FB" w:eastAsia="Times New Roman" w:hAnsi="Agency FB" w:cstheme="minorHAnsi"/>
+                <w:lang w:eastAsia="es-PE"/>
+              </w:rPr>
+            </w:pPr>
+          </w:p>
+          <w:p>
+            <w:pPr>
+              <w:rPr>
+                <w:rFonts w:ascii="Agency FB" w:eastAsia="Times New Roman" w:hAnsi="Agency FB" w:cstheme="minorHAnsi"/>
+                <w:lang w:eastAsia="es-PE"/>
+              </w:rPr>
+            </w:pPr>
+            <w:r>
+              <w:object w:dxaOrig="10356" w:dyaOrig="10884" w14:anchorId="3905A38E">
+                <v:shape id="_x0000_i1028" type="#_x0000_t75" style="width:147.8pt;height:154.35pt" o:ole="">
+                  <v:imagedata r:id="rId15" o:title=""/>
+                </v:shape>
+                <o:OLEObject Type="Embed" ProgID="Paint.Picture" ShapeID="_x0000_i1028" DrawAspect="Content" ObjectID="_1706512143" r:id="rId16"/>
+              </w:object>
+            </w:r>
+          </w:p>
+        </w:tc>
+      </w:tr>
+      <w:tr>
+        <w:trPr>
+          <w:trHeight w:val="228"/>
+        </w:trPr>
+        <w:tc>
+          <w:tcPr>
+            <w:tcW w:w="520" w:type="dxa"/>
+            <w:noWrap/>
+            <w:vAlign w:val="center"/>
+          </w:tcPr>
+          <w:p>
+            <w:pPr>
+              <w:rPr>
+                <w:rFonts w:ascii="Agency FB" w:eastAsia="Times New Roman" w:hAnsi="Agency FB" w:cstheme="minorHAnsi"/>
+                <w:lang w:eastAsia="es-PE"/>
+              </w:rPr>
+            </w:pPr>
+            <w:r>
+              <w:rPr>
+                <w:rFonts w:ascii="Agency FB" w:eastAsia="Times New Roman" w:hAnsi="Agency FB" w:cstheme="minorHAnsi"/>
+                <w:lang w:eastAsia="es-PE"/>
+              </w:rPr>
+              <w:lastRenderedPageBreak/>
+              <w:t>6</w:t>
+            </w:r>
+          </w:p>
+        </w:tc>
+        <w:tc>
+          <w:tcPr>
+            <w:tcW w:w="1602" w:type="dxa"/>
+            <w:vAlign w:val="center"/>
+          </w:tcPr>
+          <w:p>
+            <w:pPr>
+              <w:rPr>
+                <w:rFonts w:ascii="Agency FB" w:eastAsia="Times New Roman" w:hAnsi="Agency FB" w:cstheme="minorHAnsi"/>
+                <w:lang w:eastAsia="es-PE"/>
+              </w:rPr>
+            </w:pPr>
+            <w:r>
+              <w:rPr>
+                <w:rFonts w:ascii="Agency FB" w:eastAsia="Times New Roman" w:hAnsi="Agency FB" w:cstheme="minorHAnsi"/>
+                <w:lang w:eastAsia="es-PE"/>
+              </w:rPr>
+              <w:t>MICROFONO CUELLO GANSO</w:t>
+            </w:r>
+          </w:p>
+        </w:tc>
+        <w:tc>
+          <w:tcPr>
+            <w:tcW w:w="1275" w:type="dxa"/>
+            <w:noWrap/>
+            <w:vAlign w:val="center"/>
+          </w:tcPr>
+          <w:p>
+            <w:pPr>
+              <w:rPr>
+                <w:rFonts w:ascii="Agency FB" w:eastAsia="Times New Roman" w:hAnsi="Agency FB" w:cstheme="minorHAnsi"/>
+                <w:lang w:eastAsia="es-PE"/>
+              </w:rPr>
+            </w:pPr>
+            <w:r>
+              <w:rPr>
+                <w:rFonts w:ascii="Agency FB" w:eastAsia="Times New Roman" w:hAnsi="Agency FB" w:cstheme="minorHAnsi"/>
+                <w:lang w:eastAsia="es-PE"/>
+              </w:rPr>
+              <w:t>Unidad</w:t>
+            </w:r>
+          </w:p>
+        </w:tc>
+        <w:tc>
+          <w:tcPr>
+            <w:tcW w:w="1134" w:type="dxa"/>
+            <w:noWrap/>
+            <w:vAlign w:val="center"/>
+          </w:tcPr>
+          <w:p>
+            <w:pPr>
+              <w:jc w:val="center"/>
+              <w:rPr>
+                <w:rFonts w:ascii="Agency FB" w:eastAsia="Times New Roman" w:hAnsi="Agency FB" w:cstheme="minorHAnsi"/>
+                <w:lang w:eastAsia="es-PE"/>
+              </w:rPr>
+            </w:pPr>
+            <w:r>
+              <w:rPr>
+                <w:rFonts w:ascii="Agency FB" w:eastAsia="Times New Roman" w:hAnsi="Agency FB" w:cstheme="minorHAnsi"/>
+                <w:lang w:eastAsia="es-PE"/>
+              </w:rPr>
+              <w:t>04</w:t>
+            </w:r>
+          </w:p>
+        </w:tc>
+        <w:tc>
+          <w:tcPr>
+            <w:tcW w:w="4387" w:type="dxa"/>
+          </w:tcPr>
           <w:p>
             <w:pPr>
               <w:pStyle w:val="Prrafodelista"/>
               <w:ind w:left="317"/>
               <w:rPr>
                 <w:rFonts w:ascii="Agency FB" w:eastAsia="Times New Roman" w:hAnsi="Agency FB" w:cstheme="minorHAnsi"/>
-                <w:b/>
-                <w:bCs/>
-                <w:lang w:eastAsia="es-PE"/>
-              </w:rPr>
-            </w:pPr>
-            <w:r>
-              <w:rPr>
-                <w:rFonts w:ascii="Agency FB" w:hAnsi="Agency FB"/>
-                <w:b/>
-                <w:bCs/>
-                <w:lang w:val="es"/>
-              </w:rPr>
-              <w:t xml:space="preserve">Características técnicas </w:t>
-            </w:r>
-            <w:r>
-              <w:rPr>
-                <w:rFonts w:ascii="Agency FB" w:hAnsi="Agency FB"/>
-                <w:b/>
-                <w:bCs/>
-                <w:lang w:val="es"/>
-              </w:rPr>
-              <w:t>minimas.</w:t>
-            </w:r>
+                <w:lang w:eastAsia="es-PE"/>
+              </w:rPr>
+            </w:pPr>
           </w:p>
           <w:p>
             <w:pPr>
@@ -2455,7 +2844,16 @@
                 <w:bCs/>
                 <w:lang w:val="es"/>
               </w:rPr>
-              <w:t>Tipo</w:t>
+              <w:t xml:space="preserve">Características técnicas </w:t>
+            </w:r>
+            <w:r>
+              <w:rPr>
+                <w:rFonts w:ascii="Agency FB" w:hAnsi="Agency FB"/>
+                <w:b/>
+                <w:bCs/>
+                <w:lang w:val="es"/>
+              </w:rPr>
+              <w:t>minimas.</w:t>
             </w:r>
           </w:p>
           <w:p>
@@ -2476,7 +2874,7 @@
                 <w:bCs/>
                 <w:lang w:val="es"/>
               </w:rPr>
-              <w:t>Condensador Electret</w:t>
+              <w:t>Tipo</w:t>
             </w:r>
           </w:p>
           <w:p>
@@ -2497,7 +2895,7 @@
                 <w:bCs/>
                 <w:lang w:val="es"/>
               </w:rPr>
-              <w:t>Respuesta de frecuencia</w:t>
+              <w:t>Condensador Electret</w:t>
             </w:r>
           </w:p>
           <w:p>
@@ -2506,15 +2904,19 @@
               <w:ind w:left="317"/>
               <w:rPr>
                 <w:rFonts w:ascii="Agency FB" w:eastAsia="Times New Roman" w:hAnsi="Agency FB" w:cstheme="minorHAnsi"/>
-                <w:lang w:eastAsia="es-PE"/>
-              </w:rPr>
-            </w:pPr>
-            <w:r>
-              <w:rPr>
-                <w:rFonts w:ascii="Agency FB" w:hAnsi="Agency FB"/>
-                <w:lang w:val="es"/>
-              </w:rPr>
-              <w:t>50–17000 Hz</w:t>
+                <w:b/>
+                <w:bCs/>
+                <w:lang w:eastAsia="es-PE"/>
+              </w:rPr>
+            </w:pPr>
+            <w:r>
+              <w:rPr>
+                <w:rFonts w:ascii="Agency FB" w:hAnsi="Agency FB"/>
+                <w:b/>
+                <w:bCs/>
+                <w:lang w:val="es"/>
+              </w:rPr>
+              <w:t>Respuesta de frecuencia</w:t>
             </w:r>
           </w:p>
           <w:p>
@@ -2523,19 +2925,15 @@
               <w:ind w:left="317"/>
               <w:rPr>
                 <w:rFonts w:ascii="Agency FB" w:eastAsia="Times New Roman" w:hAnsi="Agency FB" w:cstheme="minorHAnsi"/>
-                <w:b/>
-                <w:bCs/>
-                <w:lang w:eastAsia="es-PE"/>
-              </w:rPr>
-            </w:pPr>
-            <w:r>
-              <w:rPr>
-                <w:rFonts w:ascii="Agency FB" w:hAnsi="Agency FB"/>
-                <w:b/>
-                <w:bCs/>
-                <w:lang w:val="es"/>
-              </w:rPr>
-              <w:t>Patrón polar</w:t>
+                <w:lang w:eastAsia="es-PE"/>
+              </w:rPr>
+            </w:pPr>
+            <w:r>
+              <w:rPr>
+                <w:rFonts w:ascii="Agency FB" w:hAnsi="Agency FB"/>
+                <w:lang w:val="es"/>
+              </w:rPr>
+              <w:t>50–17000 Hz</w:t>
             </w:r>
           </w:p>
           <w:p>
@@ -2544,15 +2942,19 @@
               <w:ind w:left="317"/>
               <w:rPr>
                 <w:rFonts w:ascii="Agency FB" w:eastAsia="Times New Roman" w:hAnsi="Agency FB" w:cstheme="minorHAnsi"/>
-                <w:lang w:eastAsia="es-PE"/>
-              </w:rPr>
-            </w:pPr>
-            <w:r>
-              <w:rPr>
-                <w:rFonts w:ascii="Agency FB" w:hAnsi="Agency FB"/>
-                <w:lang w:val="es"/>
-              </w:rPr>
-              <w:t>MX412/C, MX418/C, MX424/C Cardioide</w:t>
+                <w:b/>
+                <w:bCs/>
+                <w:lang w:eastAsia="es-PE"/>
+              </w:rPr>
+            </w:pPr>
+            <w:r>
+              <w:rPr>
+                <w:rFonts w:ascii="Agency FB" w:hAnsi="Agency FB"/>
+                <w:b/>
+                <w:bCs/>
+                <w:lang w:val="es"/>
+              </w:rPr>
+              <w:t>Patrón polar</w:t>
             </w:r>
           </w:p>
           <w:p>
@@ -2569,7 +2971,7 @@
                 <w:rFonts w:ascii="Agency FB" w:hAnsi="Agency FB"/>
                 <w:lang w:val="en-US"/>
               </w:rPr>
-              <w:t>MX412/S, MX418/S, MX424/S Supercardioide</w:t>
+              <w:t>MX412/C, MX418/C, MX424/C Cardioide</w:t>
             </w:r>
           </w:p>
           <w:p>
@@ -2578,19 +2980,15 @@
               <w:ind w:left="317"/>
               <w:rPr>
                 <w:rFonts w:ascii="Agency FB" w:eastAsia="Times New Roman" w:hAnsi="Agency FB" w:cstheme="minorHAnsi"/>
-                <w:b/>
-                <w:bCs/>
-                <w:lang w:eastAsia="es-PE"/>
-              </w:rPr>
-            </w:pPr>
-            <w:r>
-              <w:rPr>
-                <w:rFonts w:ascii="Agency FB" w:hAnsi="Agency FB"/>
-                <w:b/>
-                <w:bCs/>
-                <w:lang w:val="es"/>
-              </w:rPr>
-              <w:t>Impedancia de salida</w:t>
+                <w:lang w:val="en-US" w:eastAsia="es-PE"/>
+              </w:rPr>
+            </w:pPr>
+            <w:r>
+              <w:rPr>
+                <w:rFonts w:ascii="Agency FB" w:hAnsi="Agency FB"/>
+                <w:lang w:val="en-US"/>
+              </w:rPr>
+              <w:t>MX412/S, MX418/S, MX424/S Supercardioide</w:t>
             </w:r>
           </w:p>
           <w:p>
@@ -2599,15 +2997,19 @@
               <w:ind w:left="317"/>
               <w:rPr>
                 <w:rFonts w:ascii="Agency FB" w:eastAsia="Times New Roman" w:hAnsi="Agency FB" w:cstheme="minorHAnsi"/>
-                <w:lang w:eastAsia="es-PE"/>
-              </w:rPr>
-            </w:pPr>
-            <w:r>
-              <w:rPr>
-                <w:rFonts w:ascii="Agency FB" w:hAnsi="Agency FB"/>
-                <w:lang w:val="es"/>
-              </w:rPr>
-              <w:t>180 Ω</w:t>
+                <w:b/>
+                <w:bCs/>
+                <w:lang w:eastAsia="es-PE"/>
+              </w:rPr>
+            </w:pPr>
+            <w:r>
+              <w:rPr>
+                <w:rFonts w:ascii="Agency FB" w:hAnsi="Agency FB"/>
+                <w:b/>
+                <w:bCs/>
+                <w:lang w:val="es"/>
+              </w:rPr>
+              <w:t>Impedancia de salida</w:t>
             </w:r>
           </w:p>
           <w:p>
@@ -2616,19 +3018,15 @@
               <w:ind w:left="317"/>
               <w:rPr>
                 <w:rFonts w:ascii="Agency FB" w:eastAsia="Times New Roman" w:hAnsi="Agency FB" w:cstheme="minorHAnsi"/>
-                <w:b/>
-                <w:bCs/>
-                <w:lang w:eastAsia="es-PE"/>
-              </w:rPr>
-            </w:pPr>
-            <w:r>
-              <w:rPr>
-                <w:rFonts w:ascii="Agency FB" w:hAnsi="Agency FB"/>
-                <w:b/>
-                <w:bCs/>
-                <w:lang w:val="es"/>
-              </w:rPr>
-              <w:t>Configuración de salida</w:t>
+                <w:lang w:eastAsia="es-PE"/>
+              </w:rPr>
+            </w:pPr>
+            <w:r>
+              <w:rPr>
+                <w:rFonts w:ascii="Agency FB" w:hAnsi="Agency FB"/>
+                <w:lang w:val="es"/>
+              </w:rPr>
+              <w:t>180 Ω</w:t>
             </w:r>
           </w:p>
           <w:p>
@@ -2649,7 +3047,7 @@
                 <w:bCs/>
                 <w:lang w:val="es"/>
               </w:rPr>
-              <w:t>Activo Equilibrado</w:t>
+              <w:t>Configuración de salida</w:t>
             </w:r>
           </w:p>
           <w:p>
@@ -2670,7 +3068,7 @@
                 <w:bCs/>
                 <w:lang w:val="es"/>
               </w:rPr>
-              <w:t>Sensibilidad</w:t>
+              <w:t>Activo Equilibrado</w:t>
             </w:r>
           </w:p>
           <w:p>
@@ -2679,15 +3077,19 @@
               <w:ind w:left="317"/>
               <w:rPr>
                 <w:rFonts w:ascii="Agency FB" w:eastAsia="Times New Roman" w:hAnsi="Agency FB" w:cstheme="minorHAnsi"/>
-                <w:lang w:eastAsia="es-PE"/>
-              </w:rPr>
-            </w:pPr>
-            <w:r>
-              <w:rPr>
-                <w:rFonts w:ascii="Agency FB" w:hAnsi="Agency FB"/>
-                <w:lang w:val="es"/>
-              </w:rPr>
-              <w:t>1 kHz, voltaje de circuito abierto</w:t>
+                <w:b/>
+                <w:bCs/>
+                <w:lang w:eastAsia="es-PE"/>
+              </w:rPr>
+            </w:pPr>
+            <w:r>
+              <w:rPr>
+                <w:rFonts w:ascii="Agency FB" w:hAnsi="Agency FB"/>
+                <w:b/>
+                <w:bCs/>
+                <w:lang w:val="es"/>
+              </w:rPr>
+              <w:t>Sensibilidad</w:t>
             </w:r>
           </w:p>
           <w:p>
@@ -2704,7 +3106,7 @@
                 <w:rFonts w:ascii="Agency FB" w:hAnsi="Agency FB"/>
                 <w:lang w:val="es"/>
               </w:rPr>
-              <w:t>Cardioide –35 dBV/Pa(18 mV)</w:t>
+              <w:t>1 kHz, voltaje de circuito abierto</w:t>
             </w:r>
           </w:p>
           <w:p>
@@ -2721,7 +3123,7 @@
                 <w:rFonts w:ascii="Agency FB" w:hAnsi="Agency FB"/>
                 <w:lang w:val="es"/>
               </w:rPr>
-              <w:t>Supercardioide –34 dBV/Pa(21 mV)</w:t>
+              <w:t>Cardioide –35 dBV/Pa(18 mV)</w:t>
             </w:r>
           </w:p>
           <w:p>
@@ -2738,7 +3140,7 @@
                 <w:rFonts w:ascii="Agency FB" w:hAnsi="Agency FB"/>
                 <w:lang w:val="es"/>
               </w:rPr>
-              <w:t>SPL máximo</w:t>
+              <w:t>Supercardioide –34 dBV/Pa(21 mV)</w:t>
             </w:r>
           </w:p>
           <w:p>
@@ -2755,7 +3157,7 @@
                 <w:rFonts w:ascii="Agency FB" w:hAnsi="Agency FB"/>
                 <w:lang w:val="es"/>
               </w:rPr>
-              <w:t>1 kHz al 1% de THD, 1 kΩ  carga</w:t>
+              <w:t>SPL máximo</w:t>
             </w:r>
           </w:p>
           <w:p>
@@ -2772,7 +3174,7 @@
                 <w:rFonts w:ascii="Agency FB" w:hAnsi="Agency FB"/>
                 <w:lang w:val="es"/>
               </w:rPr>
-              <w:t>Cardioide 124 dB</w:t>
+              <w:t>1 kHz al 1% de THD, 1 kΩ  carga</w:t>
             </w:r>
           </w:p>
           <w:p>
@@ -2789,7 +3191,7 @@
                 <w:rFonts w:ascii="Agency FB" w:hAnsi="Agency FB"/>
                 <w:lang w:val="es"/>
               </w:rPr>
-              <w:t>Supercardioide 123 dB</w:t>
+              <w:t>Cardioide 124 dB</w:t>
             </w:r>
           </w:p>
           <w:p>
@@ -2798,19 +3200,15 @@
               <w:ind w:left="317"/>
               <w:rPr>
                 <w:rFonts w:ascii="Agency FB" w:eastAsia="Times New Roman" w:hAnsi="Agency FB" w:cstheme="minorHAnsi"/>
-                <w:b/>
-                <w:bCs/>
-                <w:lang w:eastAsia="es-PE"/>
-              </w:rPr>
-            </w:pPr>
-            <w:r>
-              <w:rPr>
-                <w:rFonts w:ascii="Agency FB" w:hAnsi="Agency FB"/>
-                <w:b/>
-                <w:bCs/>
-                <w:lang w:val="es"/>
-              </w:rPr>
-              <w:t>Ruido propio</w:t>
+                <w:lang w:eastAsia="es-PE"/>
+              </w:rPr>
+            </w:pPr>
+            <w:r>
+              <w:rPr>
+                <w:rFonts w:ascii="Agency FB" w:hAnsi="Agency FB"/>
+                <w:lang w:val="es"/>
+              </w:rPr>
+              <w:t>Supercardioide 123 dB</w:t>
             </w:r>
           </w:p>
           <w:p>
@@ -2819,15 +3217,19 @@
               <w:ind w:left="317"/>
               <w:rPr>
                 <w:rFonts w:ascii="Agency FB" w:eastAsia="Times New Roman" w:hAnsi="Agency FB" w:cstheme="minorHAnsi"/>
-                <w:lang w:eastAsia="es-PE"/>
-              </w:rPr>
-            </w:pPr>
-            <w:r>
-              <w:rPr>
-                <w:rFonts w:ascii="Agency FB" w:hAnsi="Agency FB"/>
-                <w:lang w:val="es"/>
-              </w:rPr>
-              <w:t>Ponderado A</w:t>
+                <w:b/>
+                <w:bCs/>
+                <w:lang w:eastAsia="es-PE"/>
+              </w:rPr>
+            </w:pPr>
+            <w:r>
+              <w:rPr>
+                <w:rFonts w:ascii="Agency FB" w:hAnsi="Agency FB"/>
+                <w:b/>
+                <w:bCs/>
+                <w:lang w:val="es"/>
+              </w:rPr>
+              <w:t>Ruido propio</w:t>
             </w:r>
           </w:p>
           <w:p>
@@ -2844,7 +3246,7 @@
                 <w:rFonts w:ascii="Agency FB" w:hAnsi="Agency FB"/>
                 <w:lang w:val="es"/>
               </w:rPr>
-              <w:t>Cardioide 28 dB SPL</w:t>
+              <w:t>Ponderado A</w:t>
             </w:r>
           </w:p>
           <w:p>
@@ -2861,7 +3263,7 @@
                 <w:rFonts w:ascii="Agency FB" w:hAnsi="Agency FB"/>
                 <w:lang w:val="es"/>
               </w:rPr>
-              <w:t>Supercardioide 27 dB SPL</w:t>
+              <w:t>Cardioide 28 dB SPL</w:t>
             </w:r>
           </w:p>
           <w:p>
@@ -2870,19 +3272,15 @@
               <w:ind w:left="317"/>
               <w:rPr>
                 <w:rFonts w:ascii="Agency FB" w:eastAsia="Times New Roman" w:hAnsi="Agency FB" w:cstheme="minorHAnsi"/>
-                <w:b/>
-                <w:bCs/>
-                <w:lang w:eastAsia="es-PE"/>
-              </w:rPr>
-            </w:pPr>
-            <w:r>
-              <w:rPr>
-                <w:rFonts w:ascii="Agency FB" w:hAnsi="Agency FB"/>
-                <w:b/>
-                <w:bCs/>
-                <w:lang w:val="es"/>
-              </w:rPr>
-              <w:t>Relación señal-ruido</w:t>
+                <w:lang w:eastAsia="es-PE"/>
+              </w:rPr>
+            </w:pPr>
+            <w:r>
+              <w:rPr>
+                <w:rFonts w:ascii="Agency FB" w:hAnsi="Agency FB"/>
+                <w:lang w:val="es"/>
+              </w:rPr>
+              <w:t>Supercardioide 27 dB SPL</w:t>
             </w:r>
           </w:p>
           <w:p>
@@ -2891,15 +3289,19 @@
               <w:ind w:left="317"/>
               <w:rPr>
                 <w:rFonts w:ascii="Agency FB" w:eastAsia="Times New Roman" w:hAnsi="Agency FB" w:cstheme="minorHAnsi"/>
-                <w:lang w:val="en-US" w:eastAsia="es-PE"/>
-              </w:rPr>
-            </w:pPr>
-            <w:r>
-              <w:rPr>
-                <w:rFonts w:ascii="Agency FB" w:hAnsi="Agency FB"/>
-                <w:lang w:val="en-US"/>
-              </w:rPr>
-              <w:t>Ref. 94 dB SPL a 1 kHz</w:t>
+                <w:b/>
+                <w:bCs/>
+                <w:lang w:eastAsia="es-PE"/>
+              </w:rPr>
+            </w:pPr>
+            <w:r>
+              <w:rPr>
+                <w:rFonts w:ascii="Agency FB" w:hAnsi="Agency FB"/>
+                <w:b/>
+                <w:bCs/>
+                <w:lang w:val="es"/>
+              </w:rPr>
+              <w:t>Relación señal-ruido</w:t>
             </w:r>
           </w:p>
           <w:p>
@@ -2916,7 +3318,7 @@
                 <w:rFonts w:ascii="Agency FB" w:hAnsi="Agency FB"/>
                 <w:lang w:val="en-US"/>
               </w:rPr>
-              <w:t>Cardioide 66 dB</w:t>
+              <w:t>Ref. 94 dB SPL a 1 kHz</w:t>
             </w:r>
           </w:p>
           <w:p>
@@ -2925,16 +3327,15 @@
               <w:ind w:left="317"/>
               <w:rPr>
                 <w:rFonts w:ascii="Agency FB" w:eastAsia="Times New Roman" w:hAnsi="Agency FB" w:cstheme="minorHAnsi"/>
-                <w:lang w:eastAsia="es-PE"/>
-              </w:rPr>
-            </w:pPr>
-            <w:r>
-              <w:rPr>
-                <w:rFonts w:ascii="Agency FB" w:hAnsi="Agency FB"/>
-                <w:lang w:val="es"/>
-              </w:rPr>
-              <w:lastRenderedPageBreak/>
-              <w:t>Supercardioide 68 dB</w:t>
+                <w:lang w:val="en-US" w:eastAsia="es-PE"/>
+              </w:rPr>
+            </w:pPr>
+            <w:r>
+              <w:rPr>
+                <w:rFonts w:ascii="Agency FB" w:hAnsi="Agency FB"/>
+                <w:lang w:val="en-US"/>
+              </w:rPr>
+              <w:t>Cardioide 66 dB</w:t>
             </w:r>
           </w:p>
           <w:p>
@@ -2943,19 +3344,15 @@
               <w:ind w:left="317"/>
               <w:rPr>
                 <w:rFonts w:ascii="Agency FB" w:eastAsia="Times New Roman" w:hAnsi="Agency FB" w:cstheme="minorHAnsi"/>
-                <w:b/>
-                <w:bCs/>
-                <w:lang w:eastAsia="es-PE"/>
-              </w:rPr>
-            </w:pPr>
-            <w:r>
-              <w:rPr>
-                <w:rFonts w:ascii="Agency FB" w:hAnsi="Agency FB"/>
-                <w:b/>
-                <w:bCs/>
-                <w:lang w:val="es"/>
-              </w:rPr>
-              <w:t>Rango dinámico</w:t>
+                <w:lang w:eastAsia="es-PE"/>
+              </w:rPr>
+            </w:pPr>
+            <w:r>
+              <w:rPr>
+                <w:rFonts w:ascii="Agency FB" w:hAnsi="Agency FB"/>
+                <w:lang w:val="es"/>
+              </w:rPr>
+              <w:t>Supercardioide 68 dB</w:t>
             </w:r>
           </w:p>
           <w:p>
@@ -2964,15 +3361,19 @@
               <w:ind w:left="317"/>
               <w:rPr>
                 <w:rFonts w:ascii="Agency FB" w:eastAsia="Times New Roman" w:hAnsi="Agency FB" w:cstheme="minorHAnsi"/>
-                <w:lang w:eastAsia="es-PE"/>
-              </w:rPr>
-            </w:pPr>
-            <w:r>
-              <w:rPr>
-                <w:rFonts w:ascii="Agency FB" w:hAnsi="Agency FB"/>
-                <w:lang w:val="es"/>
-              </w:rPr>
-              <w:t>1 kΩ  carga,  1 kHz</w:t>
+                <w:b/>
+                <w:bCs/>
+                <w:lang w:eastAsia="es-PE"/>
+              </w:rPr>
+            </w:pPr>
+            <w:r>
+              <w:rPr>
+                <w:rFonts w:ascii="Agency FB" w:hAnsi="Agency FB"/>
+                <w:b/>
+                <w:bCs/>
+                <w:lang w:val="es"/>
+              </w:rPr>
+              <w:t>Rango dinámico</w:t>
             </w:r>
           </w:p>
           <w:p>
@@ -2989,7 +3390,7 @@
                 <w:rFonts w:ascii="Agency FB" w:hAnsi="Agency FB"/>
                 <w:lang w:val="es"/>
               </w:rPr>
-              <w:t>96 dB</w:t>
+              <w:t>1 kΩ  carga,  1 kHz</w:t>
             </w:r>
           </w:p>
           <w:p>
@@ -2998,19 +3399,15 @@
               <w:ind w:left="317"/>
               <w:rPr>
                 <w:rFonts w:ascii="Agency FB" w:eastAsia="Times New Roman" w:hAnsi="Agency FB" w:cstheme="minorHAnsi"/>
-                <w:b/>
-                <w:bCs/>
-                <w:lang w:eastAsia="es-PE"/>
-              </w:rPr>
-            </w:pPr>
-            <w:r>
-              <w:rPr>
-                <w:rFonts w:ascii="Agency FB" w:hAnsi="Agency FB"/>
-                <w:b/>
-                <w:bCs/>
-                <w:lang w:val="es"/>
-              </w:rPr>
-              <w:t>Rechazo del modo común</w:t>
+                <w:lang w:eastAsia="es-PE"/>
+              </w:rPr>
+            </w:pPr>
+            <w:r>
+              <w:rPr>
+                <w:rFonts w:ascii="Agency FB" w:hAnsi="Agency FB"/>
+                <w:lang w:val="es"/>
+              </w:rPr>
+              <w:t>96 dB</w:t>
             </w:r>
           </w:p>
           <w:p>
@@ -3019,15 +3416,19 @@
               <w:ind w:left="317"/>
               <w:rPr>
                 <w:rFonts w:ascii="Agency FB" w:eastAsia="Times New Roman" w:hAnsi="Agency FB" w:cstheme="minorHAnsi"/>
-                <w:lang w:eastAsia="es-PE"/>
-              </w:rPr>
-            </w:pPr>
-            <w:r>
-              <w:rPr>
-                <w:rFonts w:ascii="Agency FB" w:hAnsi="Agency FB"/>
-                <w:lang w:val="es"/>
-              </w:rPr>
-              <w:t>10 Hz a 100 kHz</w:t>
+                <w:b/>
+                <w:bCs/>
+                <w:lang w:eastAsia="es-PE"/>
+              </w:rPr>
+            </w:pPr>
+            <w:r>
+              <w:rPr>
+                <w:rFonts w:ascii="Agency FB" w:hAnsi="Agency FB"/>
+                <w:b/>
+                <w:bCs/>
+                <w:lang w:val="es"/>
+              </w:rPr>
+              <w:t>Rechazo del modo común</w:t>
             </w:r>
           </w:p>
           <w:p>
@@ -3044,7 +3445,7 @@
                 <w:rFonts w:ascii="Agency FB" w:hAnsi="Agency FB"/>
                 <w:lang w:val="es"/>
               </w:rPr>
-              <w:t>45 dB, mínimo</w:t>
+              <w:t>10 Hz a 100 kHz</w:t>
             </w:r>
           </w:p>
           <w:p>
@@ -3053,19 +3454,15 @@
               <w:ind w:left="317"/>
               <w:rPr>
                 <w:rFonts w:ascii="Agency FB" w:eastAsia="Times New Roman" w:hAnsi="Agency FB" w:cstheme="minorHAnsi"/>
-                <w:b/>
-                <w:bCs/>
-                <w:lang w:eastAsia="es-PE"/>
-              </w:rPr>
-            </w:pPr>
-            <w:r>
-              <w:rPr>
-                <w:rFonts w:ascii="Agency FB" w:hAnsi="Agency FB"/>
-                <w:b/>
-                <w:bCs/>
-                <w:lang w:val="es"/>
-              </w:rPr>
-              <w:t>Nivel de recorte</w:t>
+                <w:lang w:eastAsia="es-PE"/>
+              </w:rPr>
+            </w:pPr>
+            <w:r>
+              <w:rPr>
+                <w:rFonts w:ascii="Agency FB" w:hAnsi="Agency FB"/>
+                <w:lang w:val="es"/>
+              </w:rPr>
+              <w:t>45 dB, mínimo</w:t>
             </w:r>
           </w:p>
           <w:p>
@@ -3074,15 +3471,19 @@
               <w:ind w:left="317"/>
               <w:rPr>
                 <w:rFonts w:ascii="Agency FB" w:eastAsia="Times New Roman" w:hAnsi="Agency FB" w:cstheme="minorHAnsi"/>
-                <w:lang w:eastAsia="es-PE"/>
-              </w:rPr>
-            </w:pPr>
-            <w:r>
-              <w:rPr>
-                <w:rFonts w:ascii="Agency FB" w:hAnsi="Agency FB"/>
-                <w:lang w:val="es"/>
-              </w:rPr>
-              <w:t>al 1% de THD</w:t>
+                <w:b/>
+                <w:bCs/>
+                <w:lang w:eastAsia="es-PE"/>
+              </w:rPr>
+            </w:pPr>
+            <w:r>
+              <w:rPr>
+                <w:rFonts w:ascii="Agency FB" w:hAnsi="Agency FB"/>
+                <w:b/>
+                <w:bCs/>
+                <w:lang w:val="es"/>
+              </w:rPr>
+              <w:t>Nivel de recorte</w:t>
             </w:r>
           </w:p>
           <w:p>
@@ -3099,7 +3500,7 @@
                 <w:rFonts w:ascii="Agency FB" w:hAnsi="Agency FB"/>
                 <w:lang w:val="es"/>
               </w:rPr>
-              <w:t>–6 dBV (0,5 V)</w:t>
+              <w:t>al 1% de THD</w:t>
             </w:r>
           </w:p>
           <w:p>
@@ -3114,11 +3515,9 @@
             <w:r>
               <w:rPr>
                 <w:rFonts w:ascii="Agency FB" w:hAnsi="Agency FB"/>
-                <w:b/>
-                <w:bCs/>
-                <w:lang w:val="es"/>
-              </w:rPr>
-              <w:t>Polaridad</w:t>
+                <w:lang w:val="es"/>
+              </w:rPr>
+              <w:t>–6 dBV (0,5 V)</w:t>
             </w:r>
           </w:p>
           <w:p>
@@ -3133,9 +3532,11 @@
             <w:r>
               <w:rPr>
                 <w:rFonts w:ascii="Agency FB" w:hAnsi="Agency FB"/>
-                <w:lang w:val="es"/>
-              </w:rPr>
-              <w:t>La presión sonora positiva en el diafragma produce voltaje positivo en el pin 2 en relación con el pin 3 del conector XLR de salida</w:t>
+                <w:b/>
+                <w:bCs/>
+                <w:lang w:val="es"/>
+              </w:rPr>
+              <w:t>Polaridad</w:t>
             </w:r>
           </w:p>
           <w:p>
@@ -3144,18 +3545,36 @@
               <w:ind w:left="317"/>
               <w:rPr>
                 <w:rFonts w:ascii="Agency FB" w:eastAsia="Times New Roman" w:hAnsi="Agency FB" w:cstheme="minorHAnsi"/>
-                <w:b/>
-                <w:bCs/>
-                <w:lang w:eastAsia="es-PE"/>
-              </w:rPr>
-            </w:pPr>
-            <w:r>
-              <w:rPr>
-                <w:rFonts w:ascii="Agency FB" w:hAnsi="Agency FB"/>
-                <w:b/>
-                <w:bCs/>
-                <w:lang w:val="es"/>
-              </w:rPr>
+                <w:lang w:eastAsia="es-PE"/>
+              </w:rPr>
+            </w:pPr>
+            <w:r>
+              <w:rPr>
+                <w:rFonts w:ascii="Agency FB" w:hAnsi="Agency FB"/>
+                <w:lang w:val="es"/>
+              </w:rPr>
+              <w:t>La presión sonora positiva en el diafragma produce voltaje positivo en el pin 2 en relación con el pin 3 del conector XLR de salida</w:t>
+            </w:r>
+          </w:p>
+          <w:p>
+            <w:pPr>
+              <w:pStyle w:val="Prrafodelista"/>
+              <w:ind w:left="317"/>
+              <w:rPr>
+                <w:rFonts w:ascii="Agency FB" w:eastAsia="Times New Roman" w:hAnsi="Agency FB" w:cstheme="minorHAnsi"/>
+                <w:b/>
+                <w:bCs/>
+                <w:lang w:eastAsia="es-PE"/>
+              </w:rPr>
+            </w:pPr>
+            <w:r>
+              <w:rPr>
+                <w:rFonts w:ascii="Agency FB" w:hAnsi="Agency FB"/>
+                <w:b/>
+                <w:bCs/>
+                <w:lang w:val="es"/>
+              </w:rPr>
+              <w:lastRenderedPageBreak/>
               <w:t>Interruptor de silencio</w:t>
             </w:r>
           </w:p>
@@ -3354,7 +3773,7 @@
                           <pic:cNvPicPr/>
                         </pic:nvPicPr>
                         <pic:blipFill rotWithShape="1">
-                          <a:blip r:embed="rId16"/>
+                          <a:blip r:embed="rId17"/>
                           <a:srcRect l="25348" t="7854" r="22527" b="8604"/>
                           <a:stretch/>
                         </pic:blipFill>
@@ -3384,6 +3803,243 @@
           </w:p>
         </w:tc>
       </w:tr>
+      <w:tr>
+        <w:trPr>
+          <w:trHeight w:val="228"/>
+        </w:trPr>
+        <w:tc>
+          <w:tcPr>
+            <w:tcW w:w="520" w:type="dxa"/>
+            <w:noWrap/>
+            <w:vAlign w:val="center"/>
+          </w:tcPr>
+          <w:p>
+            <w:pPr>
+              <w:rPr>
+                <w:rFonts w:ascii="Agency FB" w:eastAsia="Times New Roman" w:hAnsi="Agency FB" w:cstheme="minorHAnsi"/>
+                <w:lang w:eastAsia="es-PE"/>
+              </w:rPr>
+            </w:pPr>
+            <w:r>
+              <w:rPr>
+                <w:rFonts w:ascii="Agency FB" w:eastAsia="Times New Roman" w:hAnsi="Agency FB" w:cstheme="minorHAnsi"/>
+                <w:lang w:eastAsia="es-PE"/>
+              </w:rPr>
+              <w:lastRenderedPageBreak/>
+              <w:t>7</w:t>
+            </w:r>
+          </w:p>
+        </w:tc>
+        <w:tc>
+          <w:tcPr>
+            <w:tcW w:w="1602" w:type="dxa"/>
+            <w:vAlign w:val="center"/>
+          </w:tcPr>
+          <w:p>
+            <w:pPr>
+              <w:rPr>
+                <w:rFonts w:ascii="Agency FB" w:eastAsia="Times New Roman" w:hAnsi="Agency FB" w:cstheme="minorHAnsi"/>
+                <w:lang w:eastAsia="es-PE"/>
+              </w:rPr>
+            </w:pPr>
+            <w:r>
+              <w:rPr>
+                <w:rFonts w:ascii="Agency FB" w:eastAsia="Times New Roman" w:hAnsi="Agency FB" w:cstheme="minorHAnsi"/>
+                <w:lang w:eastAsia="es-PE"/>
+              </w:rPr>
+              <w:t>AUDIO SNAKES</w:t>
+            </w:r>
+          </w:p>
+        </w:tc>
+        <w:tc>
+          <w:tcPr>
+            <w:tcW w:w="1275" w:type="dxa"/>
+            <w:noWrap/>
+            <w:vAlign w:val="center"/>
+          </w:tcPr>
+          <w:p>
+            <w:pPr>
+              <w:rPr>
+                <w:rFonts w:ascii="Agency FB" w:eastAsia="Times New Roman" w:hAnsi="Agency FB" w:cstheme="minorHAnsi"/>
+                <w:lang w:eastAsia="es-PE"/>
+              </w:rPr>
+            </w:pPr>
+            <w:r>
+              <w:rPr>
+                <w:rFonts w:ascii="Agency FB" w:eastAsia="Times New Roman" w:hAnsi="Agency FB" w:cstheme="minorHAnsi"/>
+                <w:lang w:eastAsia="es-PE"/>
+              </w:rPr>
+              <w:t>Unidad</w:t>
+            </w:r>
+          </w:p>
+        </w:tc>
+        <w:tc>
+          <w:tcPr>
+            <w:tcW w:w="1134" w:type="dxa"/>
+            <w:noWrap/>
+            <w:vAlign w:val="center"/>
+          </w:tcPr>
+          <w:p>
+            <w:pPr>
+              <w:jc w:val="center"/>
+              <w:rPr>
+                <w:rFonts w:ascii="Agency FB" w:eastAsia="Times New Roman" w:hAnsi="Agency FB" w:cstheme="minorHAnsi"/>
+                <w:lang w:eastAsia="es-PE"/>
+              </w:rPr>
+            </w:pPr>
+            <w:r>
+              <w:rPr>
+                <w:rFonts w:ascii="Agency FB" w:eastAsia="Times New Roman" w:hAnsi="Agency FB" w:cstheme="minorHAnsi"/>
+                <w:lang w:eastAsia="es-PE"/>
+              </w:rPr>
+              <w:t>02</w:t>
+            </w:r>
+          </w:p>
+        </w:tc>
+        <w:tc>
+          <w:tcPr>
+            <w:tcW w:w="4387" w:type="dxa"/>
+          </w:tcPr>
+          <w:p>
+            <w:pPr>
+              <w:pStyle w:val="Prrafodelista"/>
+              <w:ind w:left="317"/>
+              <w:rPr>
+                <w:rFonts w:ascii="Agency FB" w:eastAsia="Times New Roman" w:hAnsi="Agency FB" w:cstheme="minorHAnsi"/>
+                <w:lang w:eastAsia="es-PE"/>
+              </w:rPr>
+            </w:pPr>
+            <w:r>
+              <w:rPr>
+                <w:rFonts w:ascii="Agency FB" w:eastAsia="Times New Roman" w:hAnsi="Agency FB" w:cstheme="minorHAnsi"/>
+                <w:lang w:eastAsia="es-PE"/>
+              </w:rPr>
+              <w:t>AUDIO SNAKES DE 100 ‘(30,48M).</w:t>
+            </w:r>
+          </w:p>
+          <w:p>
+            <w:pPr>
+              <w:pStyle w:val="Prrafodelista"/>
+              <w:ind w:left="317"/>
+              <w:rPr>
+                <w:rFonts w:ascii="Agency FB" w:eastAsia="Times New Roman" w:hAnsi="Agency FB" w:cstheme="minorHAnsi"/>
+                <w:lang w:eastAsia="es-PE"/>
+              </w:rPr>
+            </w:pPr>
+            <w:r>
+              <w:rPr>
+                <w:rFonts w:ascii="Agency FB" w:eastAsia="Times New Roman" w:hAnsi="Agency FB" w:cstheme="minorHAnsi"/>
+                <w:lang w:eastAsia="es-PE"/>
+              </w:rPr>
+              <w:t>3</w:t>
+            </w:r>
+            <w:r>
+              <w:rPr>
+                <w:rFonts w:ascii="Agency FB" w:eastAsia="Times New Roman" w:hAnsi="Agency FB" w:cstheme="minorHAnsi"/>
+                <w:lang w:eastAsia="es-PE"/>
+              </w:rPr>
+              <w:t xml:space="preserve">2 XLR ENVÍA </w:t>
+            </w:r>
+            <w:r>
+              <w:rPr>
+                <w:rFonts w:ascii="Agency FB" w:eastAsia="Times New Roman" w:hAnsi="Agency FB" w:cstheme="minorHAnsi"/>
+                <w:lang w:eastAsia="es-PE"/>
+              </w:rPr>
+              <w:t>8</w:t>
+            </w:r>
+            <w:r>
+              <w:rPr>
+                <w:rFonts w:ascii="Agency FB" w:eastAsia="Times New Roman" w:hAnsi="Agency FB" w:cstheme="minorHAnsi"/>
+                <w:lang w:eastAsia="es-PE"/>
+              </w:rPr>
+              <w:t xml:space="preserve"> DEVOLUCIONES XLR.</w:t>
+            </w:r>
+          </w:p>
+          <w:p>
+            <w:pPr>
+              <w:pStyle w:val="Prrafodelista"/>
+              <w:ind w:left="317"/>
+              <w:rPr>
+                <w:rFonts w:ascii="Agency FB" w:eastAsia="Times New Roman" w:hAnsi="Agency FB" w:cstheme="minorHAnsi"/>
+                <w:lang w:eastAsia="es-PE"/>
+              </w:rPr>
+            </w:pPr>
+            <w:r>
+              <w:rPr>
+                <w:rFonts w:ascii="Agency FB" w:eastAsia="Times New Roman" w:hAnsi="Agency FB" w:cstheme="minorHAnsi"/>
+                <w:lang w:eastAsia="es-PE"/>
+              </w:rPr>
+              <w:t>CONECTORES NEUTRIK ™.</w:t>
+            </w:r>
+          </w:p>
+          <w:p>
+            <w:pPr>
+              <w:pStyle w:val="Prrafodelista"/>
+              <w:ind w:left="317"/>
+              <w:rPr>
+                <w:noProof/>
+              </w:rPr>
+            </w:pPr>
+          </w:p>
+          <w:p>
+            <w:pPr>
+              <w:pStyle w:val="Prrafodelista"/>
+              <w:ind w:left="317"/>
+              <w:rPr>
+                <w:rFonts w:ascii="Agency FB" w:eastAsia="Times New Roman" w:hAnsi="Agency FB" w:cstheme="minorHAnsi"/>
+                <w:lang w:eastAsia="es-PE"/>
+              </w:rPr>
+            </w:pPr>
+            <w:r>
+              <w:rPr>
+                <w:noProof/>
+              </w:rPr>
+              <w:drawing>
+                <wp:inline distT="0" distB="0" distL="0" distR="0" wp14:anchorId="59EAD151" wp14:editId="29BB07DE">
+                  <wp:extent cx="1803702" cy="1143000"/>
+                  <wp:effectExtent l="0" t="0" r="6350" b="0"/>
+                  <wp:docPr id="4" name="Imagen 4"/>
+                  <wp:cNvGraphicFramePr>
+                    <a:graphicFrameLocks xmlns:a="http://schemas.openxmlformats.org/drawingml/2006/main" noChangeAspect="1"/>
+                  </wp:cNvGraphicFramePr>
+                  <a:graphic xmlns:a="http://schemas.openxmlformats.org/drawingml/2006/main">
+                    <a:graphicData uri="http://schemas.openxmlformats.org/drawingml/2006/picture">
+                      <pic:pic xmlns:pic="http://schemas.openxmlformats.org/drawingml/2006/picture">
+                        <pic:nvPicPr>
+                          <pic:cNvPr id="1" name=""/>
+                          <pic:cNvPicPr/>
+                        </pic:nvPicPr>
+                        <pic:blipFill rotWithShape="1">
+                          <a:blip r:embed="rId18"/>
+                          <a:srcRect l="325" t="9423" r="-325" b="27208"/>
+                          <a:stretch/>
+                        </pic:blipFill>
+                        <pic:spPr bwMode="auto">
+                          <a:xfrm>
+                            <a:off x="0" y="0"/>
+                            <a:ext cx="1807430" cy="1145363"/>
+                          </a:xfrm>
+                          <a:prstGeom prst="rect">
+                            <a:avLst/>
+                          </a:prstGeom>
+                          <a:ln>
+                            <a:noFill/>
+                          </a:ln>
+                          <a:extLst>
+                            <a:ext uri="{53640926-AAD7-44D8-BBD7-CCE9431645EC}">
+                              <a14:shadowObscured xmlns:a14="http://schemas.microsoft.com/office/drawing/2010/main"/>
+                            </a:ext>
+                          </a:extLst>
+                        </pic:spPr>
+                      </pic:pic>
+                    </a:graphicData>
+                  </a:graphic>
+                </wp:inline>
+              </w:drawing>
+            </w:r>
+          </w:p>
+        </w:tc>
+      </w:tr>
     </w:tbl>
     <w:p>
       <w:pPr>
@@ -3707,7 +4363,6 @@
           <w:color w:val="000000"/>
           <w:lang w:eastAsia="es-PE"/>
         </w:rPr>
-        <w:lastRenderedPageBreak/>
         <w:t>LUGAR:</w:t>
       </w:r>
       <w:r>
@@ -3724,7 +4379,16 @@
           <w:color w:val="000000"/>
           <w:lang w:eastAsia="es-PE"/>
         </w:rPr>
-        <w:t xml:space="preserve">EL LUGAR DE ENTREGA SERÁ EN EL ALMACÉN DE LA OBRA: “MEJORAMIENTO DEL SERVICIO EDUCATIVO EN LA I.E.P.  N° 54002 SANTA ROSA E I.E.S. SANTA ROSA, DISTRITO DE ABANCAY, PROVINCIA DE ABANCAY REGIÓN APURÍMAC”, EL HORARIO DE INGRESO PARA PROVEEDORES ES DE 08:00 HASTA 11:30 Y 13:30 HASTA 16:00 DE LUNES A VIERNES Y SABADO DE 08:00AM HASTA 11:30 AM. </w:t>
+        <w:t xml:space="preserve">EL LUGAR DE ENTREGA SERÁ EN EL ALMACÉN DE LA OBRA: “MEJORAMIENTO DEL SERVICIO EDUCATIVO EN LA I.E.P.  N° 54002 SANTA ROSA E I.E.S. SANTA ROSA, DISTRITO DE ABANCAY, PROVINCIA DE ABANCAY REGIÓN APURÍMAC”, EL </w:t>
+      </w:r>
+      <w:r>
+        <w:rPr>
+          <w:rFonts w:ascii="Agency FB" w:eastAsia="Calibri" w:hAnsi="Agency FB" w:cs="Arial"/>
+          <w:color w:val="000000"/>
+          <w:lang w:eastAsia="es-PE"/>
+        </w:rPr>
+        <w:lastRenderedPageBreak/>
+        <w:t xml:space="preserve">HORARIO DE INGRESO PARA PROVEEDORES ES DE 08:00 HASTA 11:30 Y 13:30 HASTA 16:00 DE LUNES A VIERNES Y SABADO DE 08:00AM HASTA 11:30 AM. </w:t>
       </w:r>
     </w:p>
     <w:p>
@@ -4359,7 +5023,7 @@
       </w:r>
     </w:p>
     <w:sectPr>
-      <w:headerReference w:type="default" r:id="rId17"/>
+      <w:headerReference w:type="default" r:id="rId19"/>
       <w:pgSz w:w="11906" w:h="16838"/>
       <w:pgMar w:top="1418" w:right="1701" w:bottom="1418" w:left="1701" w:header="709" w:footer="709" w:gutter="0"/>
       <w:cols w:space="708"/>
